--- a/IBookGenV8/in/book/270.Chapter-p1-22.docx
+++ b/IBookGenV8/in/book/270.Chapter-p1-22.docx
@@ -41,10 +41,12 @@
       <w:pPr>
         <w:jc w:val="center"/>
         <w:rPr>
+          <w:rFonts w:ascii="Nikosh" w:eastAsia="Nikosh" w:hAnsi="Nikosh" w:cs="Vrinda"/>
           <w:b/>
-          <w:sz w:val="30"/>
+          <w:bCs/>
+          <w:sz w:val="34"/>
           <w:szCs w:val="32"/>
-          <w:lang w:val="sv-SE"/>
+          <w:lang w:val="sv-SE" w:bidi="bn-BD"/>
         </w:rPr>
       </w:pPr>
       <w:r>
@@ -94,6 +96,17 @@
         </w:rPr>
         <w:t xml:space="preserve"> </w:t>
       </w:r>
+    </w:p>
+    <w:p>
+      <w:pPr>
+        <w:jc w:val="center"/>
+        <w:rPr>
+          <w:b/>
+          <w:sz w:val="30"/>
+          <w:szCs w:val="32"/>
+          <w:lang w:val="sv-SE"/>
+        </w:rPr>
+      </w:pPr>
       <w:r>
         <w:rPr>
           <w:b/>
@@ -846,10 +859,10 @@
                   <v:path o:extrusionok="f" gradientshapeok="t" o:connecttype="rect"/>
                   <o:lock v:ext="edit" aspectratio="t"/>
                 </v:shapetype>
-                <v:shape id="_x0000_i1025" type="#_x0000_t75" style="width:12pt;height:14.25pt" o:ole="" o:bordertopcolor="this" o:borderleftcolor="this" o:borderbottomcolor="this" o:borderrightcolor="this">
+                <v:shape id="_x0000_i1025" type="#_x0000_t75" style="width:12pt;height:14.4pt" o:ole="" o:bordertopcolor="this" o:borderleftcolor="this" o:borderbottomcolor="this" o:borderrightcolor="this">
                   <v:imagedata r:id="rId5" o:title=""/>
                 </v:shape>
-                <o:OLEObject Type="Embed" ProgID="PBrush" ShapeID="_x0000_i1025" DrawAspect="Content" ObjectID="_1555229400" r:id="rId6"/>
+                <o:OLEObject Type="Embed" ProgID="PBrush" ShapeID="_x0000_i1025" DrawAspect="Content" ObjectID="_1562330873" r:id="rId6"/>
               </w:object>
             </w:r>
           </w:p>
@@ -921,10 +934,10 @@
                 <w:sz w:val="26"/>
               </w:rPr>
               <w:object w:dxaOrig="259" w:dyaOrig="308">
-                <v:shape id="_x0000_i1026" type="#_x0000_t75" style="width:12.75pt;height:15.75pt" o:ole="" o:bordertopcolor="this" o:borderleftcolor="this" o:borderbottomcolor="this" o:borderrightcolor="this">
+                <v:shape id="_x0000_i1026" type="#_x0000_t75" style="width:12.6pt;height:15.6pt" o:ole="" o:bordertopcolor="this" o:borderleftcolor="this" o:borderbottomcolor="this" o:borderrightcolor="this">
                   <v:imagedata r:id="rId7" o:title=""/>
                 </v:shape>
-                <o:OLEObject Type="Embed" ProgID="PBrush" ShapeID="_x0000_i1026" DrawAspect="Content" ObjectID="_1555229401" r:id="rId8"/>
+                <o:OLEObject Type="Embed" ProgID="PBrush" ShapeID="_x0000_i1026" DrawAspect="Content" ObjectID="_1562330874" r:id="rId8"/>
               </w:object>
             </w:r>
           </w:p>
@@ -999,7 +1012,7 @@
                 <v:shape id="_x0000_i1027" type="#_x0000_t75" style="width:15pt;height:18pt" o:ole="" o:bordertopcolor="this" o:borderleftcolor="this" o:borderbottomcolor="this" o:borderrightcolor="this">
                   <v:imagedata r:id="rId9" o:title=""/>
                 </v:shape>
-                <o:OLEObject Type="Embed" ProgID="PBrush" ShapeID="_x0000_i1027" DrawAspect="Content" ObjectID="_1555229402" r:id="rId10"/>
+                <o:OLEObject Type="Embed" ProgID="PBrush" ShapeID="_x0000_i1027" DrawAspect="Content" ObjectID="_1562330875" r:id="rId10"/>
               </w:object>
             </w:r>
           </w:p>
@@ -1071,10 +1084,10 @@
                 <w:sz w:val="26"/>
               </w:rPr>
               <w:object w:dxaOrig="229" w:dyaOrig="299">
-                <v:shape id="_x0000_i1028" type="#_x0000_t75" style="width:11.25pt;height:15pt" o:ole="" o:bordertopcolor="this" o:borderleftcolor="this" o:borderbottomcolor="this" o:borderrightcolor="this">
+                <v:shape id="_x0000_i1028" type="#_x0000_t75" style="width:11.4pt;height:15pt" o:ole="" o:bordertopcolor="this" o:borderleftcolor="this" o:borderbottomcolor="this" o:borderrightcolor="this">
                   <v:imagedata r:id="rId11" o:title=""/>
                 </v:shape>
-                <o:OLEObject Type="Embed" ProgID="PBrush" ShapeID="_x0000_i1028" DrawAspect="Content" ObjectID="_1555229403" r:id="rId12"/>
+                <o:OLEObject Type="Embed" ProgID="PBrush" ShapeID="_x0000_i1028" DrawAspect="Content" ObjectID="_1562330876" r:id="rId12"/>
               </w:object>
             </w:r>
           </w:p>
@@ -1146,10 +1159,10 @@
                 <w:sz w:val="26"/>
               </w:rPr>
               <w:object w:dxaOrig="230" w:dyaOrig="230">
-                <v:shape id="_x0000_i1029" type="#_x0000_t75" style="width:11.25pt;height:11.25pt" o:ole="" o:bordertopcolor="this" o:borderleftcolor="this" o:borderbottomcolor="this" o:borderrightcolor="this">
+                <v:shape id="_x0000_i1029" type="#_x0000_t75" style="width:11.4pt;height:11.4pt" o:ole="" o:bordertopcolor="this" o:borderleftcolor="this" o:borderbottomcolor="this" o:borderrightcolor="this">
                   <v:imagedata r:id="rId13" o:title=""/>
                 </v:shape>
-                <o:OLEObject Type="Embed" ProgID="PBrush" ShapeID="_x0000_i1029" DrawAspect="Content" ObjectID="_1555229404" r:id="rId14"/>
+                <o:OLEObject Type="Embed" ProgID="PBrush" ShapeID="_x0000_i1029" DrawAspect="Content" ObjectID="_1562330877" r:id="rId14"/>
               </w:object>
             </w:r>
           </w:p>
@@ -1292,10 +1305,10 @@
                 <w:sz w:val="26"/>
               </w:rPr>
               <w:object w:dxaOrig="532" w:dyaOrig="200">
-                <v:shape id="_x0000_i1030" type="#_x0000_t75" style="width:26.25pt;height:10.5pt" o:ole="" o:bordertopcolor="this" o:borderleftcolor="this" o:borderbottomcolor="this" o:borderrightcolor="this">
+                <v:shape id="_x0000_i1030" type="#_x0000_t75" style="width:26.4pt;height:10.8pt" o:ole="" o:bordertopcolor="this" o:borderleftcolor="this" o:borderbottomcolor="this" o:borderrightcolor="this">
                   <v:imagedata r:id="rId15" o:title=""/>
                 </v:shape>
-                <o:OLEObject Type="Embed" ProgID="PBrush" ShapeID="_x0000_i1030" DrawAspect="Content" ObjectID="_1555229405" r:id="rId16"/>
+                <o:OLEObject Type="Embed" ProgID="PBrush" ShapeID="_x0000_i1030" DrawAspect="Content" ObjectID="_1562330878" r:id="rId16"/>
               </w:object>
             </w:r>
           </w:p>
@@ -1818,10 +1831,10 @@
             </w:pPr>
             <w:r>
               <w:object w:dxaOrig="735" w:dyaOrig="315">
-                <v:shape id="_x0000_i1031" type="#_x0000_t75" style="width:36.75pt;height:15.75pt" o:ole="" o:bordertopcolor="this" o:borderleftcolor="this" o:borderbottomcolor="this" o:borderrightcolor="this">
+                <v:shape id="_x0000_i1031" type="#_x0000_t75" style="width:36.6pt;height:15.6pt" o:ole="" o:bordertopcolor="this" o:borderleftcolor="this" o:borderbottomcolor="this" o:borderrightcolor="this">
                   <v:imagedata r:id="rId17" o:title=""/>
                 </v:shape>
-                <o:OLEObject Type="Embed" ProgID="PBrush" ShapeID="_x0000_i1031" DrawAspect="Content" ObjectID="_1555229406" r:id="rId18"/>
+                <o:OLEObject Type="Embed" ProgID="PBrush" ShapeID="_x0000_i1031" DrawAspect="Content" ObjectID="_1562330879" r:id="rId18"/>
               </w:object>
             </w:r>
           </w:p>
@@ -1952,10 +1965,10 @@
             </w:pPr>
             <w:r>
               <w:object w:dxaOrig="750" w:dyaOrig="315">
-                <v:shape id="_x0000_i1032" type="#_x0000_t75" style="width:37.5pt;height:15.75pt" o:ole="" o:bordertopcolor="this" o:borderleftcolor="this" o:borderbottomcolor="this" o:borderrightcolor="this">
+                <v:shape id="_x0000_i1032" type="#_x0000_t75" style="width:37.8pt;height:15.6pt" o:ole="" o:bordertopcolor="this" o:borderleftcolor="this" o:borderbottomcolor="this" o:borderrightcolor="this">
                   <v:imagedata r:id="rId19" o:title=""/>
                 </v:shape>
-                <o:OLEObject Type="Embed" ProgID="PBrush" ShapeID="_x0000_i1032" DrawAspect="Content" ObjectID="_1555229407" r:id="rId20"/>
+                <o:OLEObject Type="Embed" ProgID="PBrush" ShapeID="_x0000_i1032" DrawAspect="Content" ObjectID="_1562330880" r:id="rId20"/>
               </w:object>
             </w:r>
           </w:p>
@@ -2086,10 +2099,10 @@
             </w:pPr>
             <w:r>
               <w:object w:dxaOrig="870" w:dyaOrig="480">
-                <v:shape id="_x0000_i1033" type="#_x0000_t75" style="width:43.5pt;height:24pt" o:ole="" o:bordertopcolor="this" o:borderleftcolor="this" o:borderbottomcolor="this" o:borderrightcolor="this">
+                <v:shape id="_x0000_i1033" type="#_x0000_t75" style="width:43.8pt;height:24pt" o:ole="" o:bordertopcolor="this" o:borderleftcolor="this" o:borderbottomcolor="this" o:borderrightcolor="this">
                   <v:imagedata r:id="rId21" o:title=""/>
                 </v:shape>
-                <o:OLEObject Type="Embed" ProgID="PBrush" ShapeID="_x0000_i1033" DrawAspect="Content" ObjectID="_1555229408" r:id="rId22"/>
+                <o:OLEObject Type="Embed" ProgID="PBrush" ShapeID="_x0000_i1033" DrawAspect="Content" ObjectID="_1562330881" r:id="rId22"/>
               </w:object>
             </w:r>
           </w:p>
@@ -2220,10 +2233,10 @@
             </w:pPr>
             <w:r>
               <w:object w:dxaOrig="840" w:dyaOrig="510">
-                <v:shape id="_x0000_i1034" type="#_x0000_t75" style="width:42pt;height:25.5pt" o:ole="" o:bordertopcolor="this" o:borderleftcolor="this" o:borderbottomcolor="this" o:borderrightcolor="this">
+                <v:shape id="_x0000_i1034" type="#_x0000_t75" style="width:42pt;height:25.8pt" o:ole="" o:bordertopcolor="this" o:borderleftcolor="this" o:borderbottomcolor="this" o:borderrightcolor="this">
                   <v:imagedata r:id="rId23" o:title=""/>
                 </v:shape>
-                <o:OLEObject Type="Embed" ProgID="PBrush" ShapeID="_x0000_i1034" DrawAspect="Content" ObjectID="_1555229409" r:id="rId24"/>
+                <o:OLEObject Type="Embed" ProgID="PBrush" ShapeID="_x0000_i1034" DrawAspect="Content" ObjectID="_1562330882" r:id="rId24"/>
               </w:object>
             </w:r>
           </w:p>
@@ -2332,10 +2345,10 @@
             </w:pPr>
             <w:r>
               <w:object w:dxaOrig="705" w:dyaOrig="345">
-                <v:shape id="_x0000_i1035" type="#_x0000_t75" style="width:35.25pt;height:17.25pt" o:ole="" o:bordertopcolor="this" o:borderleftcolor="this" o:borderbottomcolor="this" o:borderrightcolor="this">
+                <v:shape id="_x0000_i1035" type="#_x0000_t75" style="width:35.4pt;height:17.4pt" o:ole="" o:bordertopcolor="this" o:borderleftcolor="this" o:borderbottomcolor="this" o:borderrightcolor="this">
                   <v:imagedata r:id="rId25" o:title=""/>
                 </v:shape>
-                <o:OLEObject Type="Embed" ProgID="PBrush" ShapeID="_x0000_i1035" DrawAspect="Content" ObjectID="_1555229410" r:id="rId26"/>
+                <o:OLEObject Type="Embed" ProgID="PBrush" ShapeID="_x0000_i1035" DrawAspect="Content" ObjectID="_1562330883" r:id="rId26"/>
               </w:object>
             </w:r>
           </w:p>
@@ -2444,10 +2457,10 @@
             </w:pPr>
             <w:r>
               <w:object w:dxaOrig="810" w:dyaOrig="375">
-                <v:shape id="_x0000_i1036" type="#_x0000_t75" style="width:40.5pt;height:18.75pt" o:ole="" o:bordertopcolor="this" o:borderleftcolor="this" o:borderbottomcolor="this" o:borderrightcolor="this">
+                <v:shape id="_x0000_i1036" type="#_x0000_t75" style="width:40.8pt;height:18.6pt" o:ole="" o:bordertopcolor="this" o:borderleftcolor="this" o:borderbottomcolor="this" o:borderrightcolor="this">
                   <v:imagedata r:id="rId27" o:title=""/>
                 </v:shape>
-                <o:OLEObject Type="Embed" ProgID="PBrush" ShapeID="_x0000_i1036" DrawAspect="Content" ObjectID="_1555229411" r:id="rId28"/>
+                <o:OLEObject Type="Embed" ProgID="PBrush" ShapeID="_x0000_i1036" DrawAspect="Content" ObjectID="_1562330884" r:id="rId28"/>
               </w:object>
             </w:r>
           </w:p>
@@ -2556,10 +2569,10 @@
             </w:pPr>
             <w:r>
               <w:object w:dxaOrig="810" w:dyaOrig="480">
-                <v:shape id="_x0000_i1037" type="#_x0000_t75" style="width:40.5pt;height:24pt" o:ole="" o:bordertopcolor="this" o:borderleftcolor="this" o:borderbottomcolor="this" o:borderrightcolor="this">
+                <v:shape id="_x0000_i1037" type="#_x0000_t75" style="width:40.8pt;height:24pt" o:ole="" o:bordertopcolor="this" o:borderleftcolor="this" o:borderbottomcolor="this" o:borderrightcolor="this">
                   <v:imagedata r:id="rId29" o:title=""/>
                 </v:shape>
-                <o:OLEObject Type="Embed" ProgID="PBrush" ShapeID="_x0000_i1037" DrawAspect="Content" ObjectID="_1555229412" r:id="rId30"/>
+                <o:OLEObject Type="Embed" ProgID="PBrush" ShapeID="_x0000_i1037" DrawAspect="Content" ObjectID="_1562330885" r:id="rId30"/>
               </w:object>
             </w:r>
           </w:p>
@@ -2668,10 +2681,10 @@
             </w:pPr>
             <w:r>
               <w:object w:dxaOrig="930" w:dyaOrig="540">
-                <v:shape id="_x0000_i1038" type="#_x0000_t75" style="width:46.5pt;height:27pt" o:ole="" o:bordertopcolor="this" o:borderleftcolor="this" o:borderbottomcolor="this" o:borderrightcolor="this">
+                <v:shape id="_x0000_i1038" type="#_x0000_t75" style="width:46.8pt;height:27pt" o:ole="" o:bordertopcolor="this" o:borderleftcolor="this" o:borderbottomcolor="this" o:borderrightcolor="this">
                   <v:imagedata r:id="rId31" o:title=""/>
                 </v:shape>
-                <o:OLEObject Type="Embed" ProgID="PBrush" ShapeID="_x0000_i1038" DrawAspect="Content" ObjectID="_1555229413" r:id="rId32"/>
+                <o:OLEObject Type="Embed" ProgID="PBrush" ShapeID="_x0000_i1038" DrawAspect="Content" ObjectID="_1562330886" r:id="rId32"/>
               </w:object>
             </w:r>
           </w:p>
@@ -2740,10 +2753,10 @@
             </w:pPr>
             <w:r>
               <w:object w:dxaOrig="645" w:dyaOrig="480">
-                <v:shape id="_x0000_i1039" type="#_x0000_t75" style="width:32.25pt;height:24pt" o:ole="" o:bordertopcolor="this" o:borderleftcolor="this" o:borderbottomcolor="this" o:borderrightcolor="this">
+                <v:shape id="_x0000_i1039" type="#_x0000_t75" style="width:32.4pt;height:24pt" o:ole="" o:bordertopcolor="this" o:borderleftcolor="this" o:borderbottomcolor="this" o:borderrightcolor="this">
                   <v:imagedata r:id="rId33" o:title=""/>
                 </v:shape>
-                <o:OLEObject Type="Embed" ProgID="PBrush" ShapeID="_x0000_i1039" DrawAspect="Content" ObjectID="_1555229414" r:id="rId34"/>
+                <o:OLEObject Type="Embed" ProgID="PBrush" ShapeID="_x0000_i1039" DrawAspect="Content" ObjectID="_1562330887" r:id="rId34"/>
               </w:object>
             </w:r>
           </w:p>
@@ -2815,10 +2828,10 @@
                 <w:sz w:val="26"/>
               </w:rPr>
               <w:object w:dxaOrig="465" w:dyaOrig="315">
-                <v:shape id="_x0000_i1040" type="#_x0000_t75" style="width:23.25pt;height:15.75pt" o:ole="" o:bordertopcolor="this" o:borderleftcolor="this" o:borderbottomcolor="this" o:borderrightcolor="this">
+                <v:shape id="_x0000_i1040" type="#_x0000_t75" style="width:23.4pt;height:15.6pt" o:ole="" o:bordertopcolor="this" o:borderleftcolor="this" o:borderbottomcolor="this" o:borderrightcolor="this">
                   <v:imagedata r:id="rId35" o:title=""/>
                 </v:shape>
-                <o:OLEObject Type="Embed" ProgID="PBrush" ShapeID="_x0000_i1040" DrawAspect="Content" ObjectID="_1555229415" r:id="rId36"/>
+                <o:OLEObject Type="Embed" ProgID="PBrush" ShapeID="_x0000_i1040" DrawAspect="Content" ObjectID="_1562330888" r:id="rId36"/>
               </w:object>
             </w:r>
           </w:p>
@@ -2890,10 +2903,10 @@
                 <w:sz w:val="26"/>
               </w:rPr>
               <w:object w:dxaOrig="288" w:dyaOrig="315">
-                <v:shape id="_x0000_i1041" type="#_x0000_t75" style="width:14.25pt;height:15.75pt" o:ole="" o:bordertopcolor="this" o:borderleftcolor="this" o:borderbottomcolor="this" o:borderrightcolor="this">
+                <v:shape id="_x0000_i1041" type="#_x0000_t75" style="width:14.4pt;height:15.6pt" o:ole="" o:bordertopcolor="this" o:borderleftcolor="this" o:borderbottomcolor="this" o:borderrightcolor="this">
                   <v:imagedata r:id="rId37" o:title=""/>
                 </v:shape>
-                <o:OLEObject Type="Embed" ProgID="PBrush" ShapeID="_x0000_i1041" DrawAspect="Content" ObjectID="_1555229416" r:id="rId38"/>
+                <o:OLEObject Type="Embed" ProgID="PBrush" ShapeID="_x0000_i1041" DrawAspect="Content" ObjectID="_1562330889" r:id="rId38"/>
               </w:object>
             </w:r>
           </w:p>
@@ -2962,10 +2975,10 @@
             </w:pPr>
             <w:r>
               <w:object w:dxaOrig="735" w:dyaOrig="300">
-                <v:shape id="_x0000_i1042" type="#_x0000_t75" style="width:36.75pt;height:15pt" o:ole="" o:bordertopcolor="this" o:borderleftcolor="this" o:borderbottomcolor="this" o:borderrightcolor="this">
+                <v:shape id="_x0000_i1042" type="#_x0000_t75" style="width:36.6pt;height:15pt" o:ole="" o:bordertopcolor="this" o:borderleftcolor="this" o:borderbottomcolor="this" o:borderrightcolor="this">
                   <v:imagedata r:id="rId39" o:title=""/>
                 </v:shape>
-                <o:OLEObject Type="Embed" ProgID="PBrush" ShapeID="_x0000_i1042" DrawAspect="Content" ObjectID="_1555229417" r:id="rId40"/>
+                <o:OLEObject Type="Embed" ProgID="PBrush" ShapeID="_x0000_i1042" DrawAspect="Content" ObjectID="_1562330890" r:id="rId40"/>
               </w:object>
             </w:r>
           </w:p>
@@ -3036,10 +3049,10 @@
             </w:pPr>
             <w:r>
               <w:object w:dxaOrig="390" w:dyaOrig="510">
-                <v:shape id="_x0000_i1043" type="#_x0000_t75" style="width:19.5pt;height:25.5pt" o:ole="" o:bordertopcolor="this" o:borderleftcolor="this" o:borderbottomcolor="this" o:borderrightcolor="this">
+                <v:shape id="_x0000_i1043" type="#_x0000_t75" style="width:19.8pt;height:25.8pt" o:ole="" o:bordertopcolor="this" o:borderleftcolor="this" o:borderbottomcolor="this" o:borderrightcolor="this">
                   <v:imagedata r:id="rId41" o:title=""/>
                 </v:shape>
-                <o:OLEObject Type="Embed" ProgID="PBrush" ShapeID="_x0000_i1043" DrawAspect="Content" ObjectID="_1555229418" r:id="rId42"/>
+                <o:OLEObject Type="Embed" ProgID="PBrush" ShapeID="_x0000_i1043" DrawAspect="Content" ObjectID="_1562330891" r:id="rId42"/>
               </w:object>
             </w:r>
           </w:p>
@@ -3108,10 +3121,10 @@
             </w:pPr>
             <w:r>
               <w:object w:dxaOrig="330" w:dyaOrig="405">
-                <v:shape id="_x0000_i1044" type="#_x0000_t75" style="width:16.5pt;height:20.25pt" o:ole="" o:bordertopcolor="this" o:borderleftcolor="this" o:borderbottomcolor="this" o:borderrightcolor="this">
+                <v:shape id="_x0000_i1044" type="#_x0000_t75" style="width:16.8pt;height:20.4pt" o:ole="" o:bordertopcolor="this" o:borderleftcolor="this" o:borderbottomcolor="this" o:borderrightcolor="this">
                   <v:imagedata r:id="rId43" o:title=""/>
                 </v:shape>
-                <o:OLEObject Type="Embed" ProgID="PBrush" ShapeID="_x0000_i1044" DrawAspect="Content" ObjectID="_1555229419" r:id="rId44"/>
+                <o:OLEObject Type="Embed" ProgID="PBrush" ShapeID="_x0000_i1044" DrawAspect="Content" ObjectID="_1562330892" r:id="rId44"/>
               </w:object>
             </w:r>
           </w:p>
@@ -3292,10 +3305,10 @@
             </w:pPr>
             <w:r>
               <w:object w:dxaOrig="405" w:dyaOrig="375">
-                <v:shape id="_x0000_i1045" type="#_x0000_t75" style="width:20.25pt;height:18.75pt" o:ole="" o:bordertopcolor="this" o:borderleftcolor="this" o:borderbottomcolor="this" o:borderrightcolor="this">
+                <v:shape id="_x0000_i1045" type="#_x0000_t75" style="width:20.4pt;height:18.6pt" o:ole="" o:bordertopcolor="this" o:borderleftcolor="this" o:borderbottomcolor="this" o:borderrightcolor="this">
                   <v:imagedata r:id="rId45" o:title=""/>
                 </v:shape>
-                <o:OLEObject Type="Embed" ProgID="PBrush" ShapeID="_x0000_i1045" DrawAspect="Content" ObjectID="_1555229420" r:id="rId46"/>
+                <o:OLEObject Type="Embed" ProgID="PBrush" ShapeID="_x0000_i1045" DrawAspect="Content" ObjectID="_1562330893" r:id="rId46"/>
               </w:object>
             </w:r>
           </w:p>
@@ -3391,10 +3404,10 @@
             </w:pPr>
             <w:r>
               <w:object w:dxaOrig="510" w:dyaOrig="435">
-                <v:shape id="_x0000_i1046" type="#_x0000_t75" style="width:25.5pt;height:21.75pt" o:ole="" o:bordertopcolor="this" o:borderleftcolor="this" o:borderbottomcolor="this" o:borderrightcolor="this">
+                <v:shape id="_x0000_i1046" type="#_x0000_t75" style="width:25.8pt;height:21.6pt" o:ole="" o:bordertopcolor="this" o:borderleftcolor="this" o:borderbottomcolor="this" o:borderrightcolor="this">
                   <v:imagedata r:id="rId47" o:title=""/>
                 </v:shape>
-                <o:OLEObject Type="Embed" ProgID="PBrush" ShapeID="_x0000_i1046" DrawAspect="Content" ObjectID="_1555229421" r:id="rId48"/>
+                <o:OLEObject Type="Embed" ProgID="PBrush" ShapeID="_x0000_i1046" DrawAspect="Content" ObjectID="_1562330894" r:id="rId48"/>
               </w:object>
             </w:r>
           </w:p>
@@ -3490,10 +3503,10 @@
             </w:pPr>
             <w:r>
               <w:object w:dxaOrig="540" w:dyaOrig="465">
-                <v:shape id="_x0000_i1047" type="#_x0000_t75" style="width:27pt;height:23.25pt" o:ole="" o:bordertopcolor="this" o:borderleftcolor="this" o:borderbottomcolor="this" o:borderrightcolor="this">
+                <v:shape id="_x0000_i1047" type="#_x0000_t75" style="width:27pt;height:23.4pt" o:ole="" o:bordertopcolor="this" o:borderleftcolor="this" o:borderbottomcolor="this" o:borderrightcolor="this">
                   <v:imagedata r:id="rId49" o:title=""/>
                 </v:shape>
-                <o:OLEObject Type="Embed" ProgID="PBrush" ShapeID="_x0000_i1047" DrawAspect="Content" ObjectID="_1555229422" r:id="rId50"/>
+                <o:OLEObject Type="Embed" ProgID="PBrush" ShapeID="_x0000_i1047" DrawAspect="Content" ObjectID="_1562330895" r:id="rId50"/>
               </w:object>
             </w:r>
           </w:p>
@@ -3562,10 +3575,10 @@
             </w:pPr>
             <w:r>
               <w:object w:dxaOrig="660" w:dyaOrig="465">
-                <v:shape id="_x0000_i1048" type="#_x0000_t75" style="width:33pt;height:23.25pt" o:ole="" o:bordertopcolor="this" o:borderleftcolor="this" o:borderbottomcolor="this" o:borderrightcolor="this">
+                <v:shape id="_x0000_i1048" type="#_x0000_t75" style="width:33pt;height:23.4pt" o:ole="" o:bordertopcolor="this" o:borderleftcolor="this" o:borderbottomcolor="this" o:borderrightcolor="this">
                   <v:imagedata r:id="rId51" o:title=""/>
                 </v:shape>
-                <o:OLEObject Type="Embed" ProgID="PBrush" ShapeID="_x0000_i1048" DrawAspect="Content" ObjectID="_1555229423" r:id="rId52"/>
+                <o:OLEObject Type="Embed" ProgID="PBrush" ShapeID="_x0000_i1048" DrawAspect="Content" ObjectID="_1562330896" r:id="rId52"/>
               </w:object>
             </w:r>
           </w:p>
@@ -3637,10 +3650,10 @@
                 <w:sz w:val="26"/>
               </w:rPr>
               <w:object w:dxaOrig="562" w:dyaOrig="346">
-                <v:shape id="_x0000_i1049" type="#_x0000_t75" style="width:27.75pt;height:17.25pt" o:ole="" o:bordertopcolor="this" o:borderleftcolor="this" o:borderbottomcolor="this" o:borderrightcolor="this">
+                <v:shape id="_x0000_i1049" type="#_x0000_t75" style="width:27.6pt;height:17.4pt" o:ole="" o:bordertopcolor="this" o:borderleftcolor="this" o:borderbottomcolor="this" o:borderrightcolor="this">
                   <v:imagedata r:id="rId53" o:title=""/>
                 </v:shape>
-                <o:OLEObject Type="Embed" ProgID="PBrush" ShapeID="_x0000_i1049" DrawAspect="Content" ObjectID="_1555229424" r:id="rId54"/>
+                <o:OLEObject Type="Embed" ProgID="PBrush" ShapeID="_x0000_i1049" DrawAspect="Content" ObjectID="_1562330897" r:id="rId54"/>
               </w:object>
             </w:r>
           </w:p>
@@ -3712,10 +3725,10 @@
                 <w:sz w:val="26"/>
               </w:rPr>
               <w:object w:dxaOrig="570" w:dyaOrig="345">
-                <v:shape id="_x0000_i1050" type="#_x0000_t75" style="width:28.5pt;height:17.25pt" o:ole="" o:bordertopcolor="this" o:borderleftcolor="this" o:borderbottomcolor="this" o:borderrightcolor="this">
+                <v:shape id="_x0000_i1050" type="#_x0000_t75" style="width:28.8pt;height:17.4pt" o:ole="" o:bordertopcolor="this" o:borderleftcolor="this" o:borderbottomcolor="this" o:borderrightcolor="this">
                   <v:imagedata r:id="rId55" o:title=""/>
                 </v:shape>
-                <o:OLEObject Type="Embed" ProgID="PBrush" ShapeID="_x0000_i1050" DrawAspect="Content" ObjectID="_1555229425" r:id="rId56"/>
+                <o:OLEObject Type="Embed" ProgID="PBrush" ShapeID="_x0000_i1050" DrawAspect="Content" ObjectID="_1562330898" r:id="rId56"/>
               </w:object>
             </w:r>
           </w:p>
@@ -3784,10 +3797,10 @@
             </w:pPr>
             <w:r>
               <w:object w:dxaOrig="435" w:dyaOrig="405">
-                <v:shape id="_x0000_i1051" type="#_x0000_t75" style="width:21.75pt;height:20.25pt" o:ole="" o:bordertopcolor="this" o:borderleftcolor="this" o:borderbottomcolor="this" o:borderrightcolor="this">
+                <v:shape id="_x0000_i1051" type="#_x0000_t75" style="width:21.6pt;height:20.4pt" o:ole="" o:bordertopcolor="this" o:borderleftcolor="this" o:borderbottomcolor="this" o:borderrightcolor="this">
                   <v:imagedata r:id="rId57" o:title=""/>
                 </v:shape>
-                <o:OLEObject Type="Embed" ProgID="PBrush" ShapeID="_x0000_i1051" DrawAspect="Content" ObjectID="_1555229426" r:id="rId58"/>
+                <o:OLEObject Type="Embed" ProgID="PBrush" ShapeID="_x0000_i1051" DrawAspect="Content" ObjectID="_1562330899" r:id="rId58"/>
               </w:object>
             </w:r>
           </w:p>
@@ -3862,7 +3875,7 @@
                 <v:shape id="_x0000_i1052" type="#_x0000_t75" style="width:12pt;height:12pt" o:ole="" o:bordertopcolor="this" o:borderleftcolor="this" o:borderbottomcolor="this" o:borderrightcolor="this">
                   <v:imagedata r:id="rId59" o:title=""/>
                 </v:shape>
-                <o:OLEObject Type="Embed" ProgID="PBrush" ShapeID="_x0000_i1052" DrawAspect="Content" ObjectID="_1555229427" r:id="rId60"/>
+                <o:OLEObject Type="Embed" ProgID="PBrush" ShapeID="_x0000_i1052" DrawAspect="Content" ObjectID="_1562330900" r:id="rId60"/>
               </w:object>
             </w:r>
             <w:r>
@@ -3958,10 +3971,10 @@
                 <w:sz w:val="26"/>
               </w:rPr>
               <w:object w:dxaOrig="274" w:dyaOrig="274">
-                <v:shape id="_x0000_i1053" type="#_x0000_t75" style="width:13.5pt;height:13.5pt" o:ole="" o:bordertopcolor="this" o:borderleftcolor="this" o:borderbottomcolor="this" o:borderrightcolor="this">
+                <v:shape id="_x0000_i1053" type="#_x0000_t75" style="width:13.2pt;height:13.2pt" o:ole="" o:bordertopcolor="this" o:borderleftcolor="this" o:borderbottomcolor="this" o:borderrightcolor="this">
                   <v:imagedata r:id="rId61" o:title=""/>
                 </v:shape>
-                <o:OLEObject Type="Embed" ProgID="PBrush" ShapeID="_x0000_i1053" DrawAspect="Content" ObjectID="_1555229428" r:id="rId62"/>
+                <o:OLEObject Type="Embed" ProgID="PBrush" ShapeID="_x0000_i1053" DrawAspect="Content" ObjectID="_1562330901" r:id="rId62"/>
               </w:object>
             </w:r>
           </w:p>
@@ -4033,10 +4046,10 @@
                 <w:sz w:val="26"/>
               </w:rPr>
               <w:object w:dxaOrig="360" w:dyaOrig="315">
-                <v:shape id="_x0000_i1054" type="#_x0000_t75" style="width:18pt;height:15.75pt" o:ole="" o:bordertopcolor="this" o:borderleftcolor="this" o:borderbottomcolor="this" o:borderrightcolor="this">
+                <v:shape id="_x0000_i1054" type="#_x0000_t75" style="width:18pt;height:15.6pt" o:ole="" o:bordertopcolor="this" o:borderleftcolor="this" o:borderbottomcolor="this" o:borderrightcolor="this">
                   <v:imagedata r:id="rId63" o:title=""/>
                 </v:shape>
-                <o:OLEObject Type="Embed" ProgID="PBrush" ShapeID="_x0000_i1054" DrawAspect="Content" ObjectID="_1555229429" r:id="rId64"/>
+                <o:OLEObject Type="Embed" ProgID="PBrush" ShapeID="_x0000_i1054" DrawAspect="Content" ObjectID="_1562330902" r:id="rId64"/>
               </w:object>
             </w:r>
           </w:p>
@@ -4105,10 +4118,10 @@
             </w:pPr>
             <w:r>
               <w:object w:dxaOrig="1260" w:dyaOrig="690">
-                <v:shape id="_x0000_i1055" type="#_x0000_t75" style="width:63pt;height:34.5pt" o:ole="" o:bordertopcolor="this" o:borderleftcolor="this" o:borderbottomcolor="this" o:borderrightcolor="this">
+                <v:shape id="_x0000_i1055" type="#_x0000_t75" style="width:63pt;height:34.8pt" o:ole="" o:bordertopcolor="this" o:borderleftcolor="this" o:borderbottomcolor="this" o:borderrightcolor="this">
                   <v:imagedata r:id="rId65" o:title=""/>
                 </v:shape>
-                <o:OLEObject Type="Embed" ProgID="PBrush" ShapeID="_x0000_i1055" DrawAspect="Content" ObjectID="_1555229430" r:id="rId66"/>
+                <o:OLEObject Type="Embed" ProgID="PBrush" ShapeID="_x0000_i1055" DrawAspect="Content" ObjectID="_1562330903" r:id="rId66"/>
               </w:object>
             </w:r>
           </w:p>
@@ -4183,7 +4196,7 @@
                 <v:shape id="_x0000_i1056" type="#_x0000_t75" style="width:15pt;height:18pt" o:ole="" o:bordertopcolor="this" o:borderleftcolor="this" o:borderbottomcolor="this" o:borderrightcolor="this">
                   <v:imagedata r:id="rId67" o:title=""/>
                 </v:shape>
-                <o:OLEObject Type="Embed" ProgID="PBrush" ShapeID="_x0000_i1056" DrawAspect="Content" ObjectID="_1555229431" r:id="rId68"/>
+                <o:OLEObject Type="Embed" ProgID="PBrush" ShapeID="_x0000_i1056" DrawAspect="Content" ObjectID="_1562330904" r:id="rId68"/>
               </w:object>
             </w:r>
           </w:p>
@@ -4255,10 +4268,10 @@
                 <w:sz w:val="26"/>
               </w:rPr>
               <w:object w:dxaOrig="258" w:dyaOrig="334">
-                <v:shape id="_x0000_i1057" type="#_x0000_t75" style="width:12.75pt;height:17.25pt" o:ole="" o:bordertopcolor="this" o:borderleftcolor="this" o:borderbottomcolor="this" o:borderrightcolor="this">
+                <v:shape id="_x0000_i1057" type="#_x0000_t75" style="width:12.6pt;height:17.4pt" o:ole="" o:bordertopcolor="this" o:borderleftcolor="this" o:borderbottomcolor="this" o:borderrightcolor="this">
                   <v:imagedata r:id="rId69" o:title=""/>
                 </v:shape>
-                <o:OLEObject Type="Embed" ProgID="PBrush" ShapeID="_x0000_i1057" DrawAspect="Content" ObjectID="_1555229432" r:id="rId70"/>
+                <o:OLEObject Type="Embed" ProgID="PBrush" ShapeID="_x0000_i1057" DrawAspect="Content" ObjectID="_1562330905" r:id="rId70"/>
               </w:object>
             </w:r>
           </w:p>
@@ -4345,10 +4358,10 @@
             </w:pPr>
             <w:r>
               <w:object w:dxaOrig="375" w:dyaOrig="675">
-                <v:shape id="_x0000_i1058" type="#_x0000_t75" style="width:18.75pt;height:33.75pt" o:ole="" o:bordertopcolor="this" o:borderleftcolor="this" o:borderbottomcolor="this" o:borderrightcolor="this">
+                <v:shape id="_x0000_i1058" type="#_x0000_t75" style="width:18.6pt;height:33.6pt" o:ole="" o:bordertopcolor="this" o:borderleftcolor="this" o:borderbottomcolor="this" o:borderrightcolor="this">
                   <v:imagedata r:id="rId71" o:title=""/>
                 </v:shape>
-                <o:OLEObject Type="Embed" ProgID="PBrush" ShapeID="_x0000_i1058" DrawAspect="Content" ObjectID="_1555229433" r:id="rId72"/>
+                <o:OLEObject Type="Embed" ProgID="PBrush" ShapeID="_x0000_i1058" DrawAspect="Content" ObjectID="_1562330906" r:id="rId72"/>
               </w:object>
             </w:r>
           </w:p>
@@ -4462,10 +4475,10 @@
             </w:pPr>
             <w:r>
               <w:object w:dxaOrig="435" w:dyaOrig="720">
-                <v:shape id="_x0000_i1059" type="#_x0000_t75" style="width:21.75pt;height:36pt" o:ole="" o:bordertopcolor="this" o:borderleftcolor="this" o:borderbottomcolor="this" o:borderrightcolor="this">
+                <v:shape id="_x0000_i1059" type="#_x0000_t75" style="width:21.6pt;height:36pt" o:ole="" o:bordertopcolor="this" o:borderleftcolor="this" o:borderbottomcolor="this" o:borderrightcolor="this">
                   <v:imagedata r:id="rId73" o:title=""/>
                 </v:shape>
-                <o:OLEObject Type="Embed" ProgID="PBrush" ShapeID="_x0000_i1059" DrawAspect="Content" ObjectID="_1555229434" r:id="rId74"/>
+                <o:OLEObject Type="Embed" ProgID="PBrush" ShapeID="_x0000_i1059" DrawAspect="Content" ObjectID="_1562330907" r:id="rId74"/>
               </w:object>
             </w:r>
           </w:p>
@@ -4552,10 +4565,10 @@
             </w:pPr>
             <w:r>
               <w:object w:dxaOrig="300" w:dyaOrig="615">
-                <v:shape id="_x0000_i1060" type="#_x0000_t75" style="width:15pt;height:30.75pt" o:ole="" o:bordertopcolor="this" o:borderleftcolor="this" o:borderbottomcolor="this" o:borderrightcolor="this">
+                <v:shape id="_x0000_i1060" type="#_x0000_t75" style="width:15pt;height:30.6pt" o:ole="" o:bordertopcolor="this" o:borderleftcolor="this" o:borderbottomcolor="this" o:borderrightcolor="this">
                   <v:imagedata r:id="rId75" o:title=""/>
                 </v:shape>
-                <o:OLEObject Type="Embed" ProgID="PBrush" ShapeID="_x0000_i1060" DrawAspect="Content" ObjectID="_1555229435" r:id="rId76"/>
+                <o:OLEObject Type="Embed" ProgID="PBrush" ShapeID="_x0000_i1060" DrawAspect="Content" ObjectID="_1562330908" r:id="rId76"/>
               </w:object>
             </w:r>
           </w:p>
@@ -4642,10 +4655,10 @@
             </w:pPr>
             <w:r>
               <w:object w:dxaOrig="390" w:dyaOrig="705">
-                <v:shape id="_x0000_i1061" type="#_x0000_t75" style="width:19.5pt;height:35.25pt" o:ole="" o:bordertopcolor="this" o:borderleftcolor="this" o:borderbottomcolor="this" o:borderrightcolor="this">
+                <v:shape id="_x0000_i1061" type="#_x0000_t75" style="width:19.8pt;height:35.4pt" o:ole="" o:bordertopcolor="this" o:borderleftcolor="this" o:borderbottomcolor="this" o:borderrightcolor="this">
                   <v:imagedata r:id="rId77" o:title=""/>
                 </v:shape>
-                <o:OLEObject Type="Embed" ProgID="PBrush" ShapeID="_x0000_i1061" DrawAspect="Content" ObjectID="_1555229436" r:id="rId78"/>
+                <o:OLEObject Type="Embed" ProgID="PBrush" ShapeID="_x0000_i1061" DrawAspect="Content" ObjectID="_1562330909" r:id="rId78"/>
               </w:object>
             </w:r>
           </w:p>
@@ -4759,10 +4772,10 @@
             </w:pPr>
             <w:r>
               <w:object w:dxaOrig="315" w:dyaOrig="570">
-                <v:shape id="_x0000_i1062" type="#_x0000_t75" style="width:15.75pt;height:28.5pt" o:ole="" o:bordertopcolor="this" o:borderleftcolor="this" o:borderbottomcolor="this" o:borderrightcolor="this">
+                <v:shape id="_x0000_i1062" type="#_x0000_t75" style="width:15.6pt;height:28.8pt" o:ole="" o:bordertopcolor="this" o:borderleftcolor="this" o:borderbottomcolor="this" o:borderrightcolor="this">
                   <v:imagedata r:id="rId79" o:title=""/>
                 </v:shape>
-                <o:OLEObject Type="Embed" ProgID="PBrush" ShapeID="_x0000_i1062" DrawAspect="Content" ObjectID="_1555229437" r:id="rId80"/>
+                <o:OLEObject Type="Embed" ProgID="PBrush" ShapeID="_x0000_i1062" DrawAspect="Content" ObjectID="_1562330910" r:id="rId80"/>
               </w:object>
             </w:r>
           </w:p>
@@ -4876,10 +4889,10 @@
             </w:pPr>
             <w:r>
               <w:object w:dxaOrig="435" w:dyaOrig="720">
-                <v:shape id="_x0000_i1063" type="#_x0000_t75" style="width:21.75pt;height:36pt" o:ole="" o:bordertopcolor="this" o:borderleftcolor="this" o:borderbottomcolor="this" o:borderrightcolor="this">
+                <v:shape id="_x0000_i1063" type="#_x0000_t75" style="width:21.6pt;height:36pt" o:ole="" o:bordertopcolor="this" o:borderleftcolor="this" o:borderbottomcolor="this" o:borderrightcolor="this">
                   <v:imagedata r:id="rId81" o:title=""/>
                 </v:shape>
-                <o:OLEObject Type="Embed" ProgID="PBrush" ShapeID="_x0000_i1063" DrawAspect="Content" ObjectID="_1555229438" r:id="rId82"/>
+                <o:OLEObject Type="Embed" ProgID="PBrush" ShapeID="_x0000_i1063" DrawAspect="Content" ObjectID="_1562330911" r:id="rId82"/>
               </w:object>
             </w:r>
           </w:p>
@@ -4951,10 +4964,10 @@
                 <w:sz w:val="26"/>
               </w:rPr>
               <w:object w:dxaOrig="475" w:dyaOrig="326">
-                <v:shape id="_x0000_i1064" type="#_x0000_t75" style="width:24pt;height:16.5pt" o:ole="" o:bordertopcolor="this" o:borderleftcolor="this" o:borderbottomcolor="this" o:borderrightcolor="this">
+                <v:shape id="_x0000_i1064" type="#_x0000_t75" style="width:24pt;height:16.2pt" o:ole="" o:bordertopcolor="this" o:borderleftcolor="this" o:borderbottomcolor="this" o:borderrightcolor="this">
                   <v:imagedata r:id="rId83" o:title=""/>
                 </v:shape>
-                <o:OLEObject Type="Embed" ProgID="PBrush" ShapeID="_x0000_i1064" DrawAspect="Content" ObjectID="_1555229439" r:id="rId84"/>
+                <o:OLEObject Type="Embed" ProgID="PBrush" ShapeID="_x0000_i1064" DrawAspect="Content" ObjectID="_1562330912" r:id="rId84"/>
               </w:object>
             </w:r>
           </w:p>
@@ -5027,10 +5040,10 @@
                 <w:sz w:val="26"/>
               </w:rPr>
               <w:object w:dxaOrig="255" w:dyaOrig="315">
-                <v:shape id="_x0000_i1065" type="#_x0000_t75" style="width:12.75pt;height:15.75pt" o:ole="" o:bordertopcolor="this" o:borderleftcolor="this" o:borderbottomcolor="this" o:borderrightcolor="this">
+                <v:shape id="_x0000_i1065" type="#_x0000_t75" style="width:12.6pt;height:15.6pt" o:ole="" o:bordertopcolor="this" o:borderleftcolor="this" o:borderbottomcolor="this" o:borderrightcolor="this">
                   <v:imagedata r:id="rId85" o:title=""/>
                 </v:shape>
-                <o:OLEObject Type="Embed" ProgID="PBrush" ShapeID="_x0000_i1065" DrawAspect="Content" ObjectID="_1555229440" r:id="rId86"/>
+                <o:OLEObject Type="Embed" ProgID="PBrush" ShapeID="_x0000_i1065" DrawAspect="Content" ObjectID="_1562330913" r:id="rId86"/>
               </w:object>
             </w:r>
           </w:p>
@@ -5102,10 +5115,10 @@
                 <w:sz w:val="18"/>
               </w:rPr>
               <w:object w:dxaOrig="180" w:dyaOrig="434">
-                <v:shape id="_x0000_i1066" type="#_x0000_t75" style="width:9pt;height:21.75pt" o:ole="" o:bordertopcolor="this" o:borderleftcolor="this" o:borderbottomcolor="this" o:borderrightcolor="this">
+                <v:shape id="_x0000_i1066" type="#_x0000_t75" style="width:9pt;height:21.6pt" o:ole="" o:bordertopcolor="this" o:borderleftcolor="this" o:borderbottomcolor="this" o:borderrightcolor="this">
                   <v:imagedata r:id="rId87" o:title=""/>
                 </v:shape>
-                <o:OLEObject Type="Embed" ProgID="PBrush" ShapeID="_x0000_i1066" DrawAspect="Content" ObjectID="_1555229441" r:id="rId88"/>
+                <o:OLEObject Type="Embed" ProgID="PBrush" ShapeID="_x0000_i1066" DrawAspect="Content" ObjectID="_1562330914" r:id="rId88"/>
               </w:object>
             </w:r>
           </w:p>
@@ -5215,10 +5228,10 @@
             </w:pPr>
             <w:r>
               <w:object w:dxaOrig="435" w:dyaOrig="600">
-                <v:shape id="_x0000_i1067" type="#_x0000_t75" style="width:21.75pt;height:30pt" o:ole="" o:bordertopcolor="this" o:borderleftcolor="this" o:borderbottomcolor="this" o:borderrightcolor="this">
+                <v:shape id="_x0000_i1067" type="#_x0000_t75" style="width:21.6pt;height:30pt" o:ole="" o:bordertopcolor="this" o:borderleftcolor="this" o:borderbottomcolor="this" o:borderrightcolor="this">
                   <v:imagedata r:id="rId89" o:title=""/>
                 </v:shape>
-                <o:OLEObject Type="Embed" ProgID="PBrush" ShapeID="_x0000_i1067" DrawAspect="Content" ObjectID="_1555229442" r:id="rId90"/>
+                <o:OLEObject Type="Embed" ProgID="PBrush" ShapeID="_x0000_i1067" DrawAspect="Content" ObjectID="_1562330915" r:id="rId90"/>
               </w:object>
             </w:r>
           </w:p>
@@ -5285,10 +5298,10 @@
             </w:pPr>
             <w:r>
               <w:object w:dxaOrig="795" w:dyaOrig="345">
-                <v:shape id="_x0000_i1068" type="#_x0000_t75" style="width:39.75pt;height:17.25pt" o:ole="" o:bordertopcolor="this" o:borderleftcolor="this" o:borderbottomcolor="this" o:borderrightcolor="this">
+                <v:shape id="_x0000_i1068" type="#_x0000_t75" style="width:39.6pt;height:17.4pt" o:ole="" o:bordertopcolor="this" o:borderleftcolor="this" o:borderbottomcolor="this" o:borderrightcolor="this">
                   <v:imagedata r:id="rId91" o:title=""/>
                 </v:shape>
-                <o:OLEObject Type="Embed" ProgID="PBrush" ShapeID="_x0000_i1068" DrawAspect="Content" ObjectID="_1555229443" r:id="rId92"/>
+                <o:OLEObject Type="Embed" ProgID="PBrush" ShapeID="_x0000_i1068" DrawAspect="Content" ObjectID="_1562330916" r:id="rId92"/>
               </w:object>
             </w:r>
           </w:p>
@@ -5358,7 +5371,7 @@
                 <v:shape id="_x0000_i1069" type="#_x0000_t75" style="width:27pt;height:21pt" o:ole="" o:bordertopcolor="this" o:borderleftcolor="this" o:borderbottomcolor="this" o:borderrightcolor="this">
                   <v:imagedata r:id="rId93" o:title=""/>
                 </v:shape>
-                <o:OLEObject Type="Embed" ProgID="PBrush" ShapeID="_x0000_i1069" DrawAspect="Content" ObjectID="_1555229444" r:id="rId94"/>
+                <o:OLEObject Type="Embed" ProgID="PBrush" ShapeID="_x0000_i1069" DrawAspect="Content" ObjectID="_1562330917" r:id="rId94"/>
               </w:object>
             </w:r>
           </w:p>
@@ -5426,10 +5439,10 @@
             </w:pPr>
             <w:r>
               <w:object w:dxaOrig="510" w:dyaOrig="540">
-                <v:shape id="_x0000_i1070" type="#_x0000_t75" style="width:25.5pt;height:27pt" o:ole="" o:bordertopcolor="this" o:borderleftcolor="this" o:borderbottomcolor="this" o:borderrightcolor="this">
+                <v:shape id="_x0000_i1070" type="#_x0000_t75" style="width:25.8pt;height:27pt" o:ole="" o:bordertopcolor="this" o:borderleftcolor="this" o:borderbottomcolor="this" o:borderrightcolor="this">
                   <v:imagedata r:id="rId95" o:title=""/>
                 </v:shape>
-                <o:OLEObject Type="Embed" ProgID="PBrush" ShapeID="_x0000_i1070" DrawAspect="Content" ObjectID="_1555229445" r:id="rId96"/>
+                <o:OLEObject Type="Embed" ProgID="PBrush" ShapeID="_x0000_i1070" DrawAspect="Content" ObjectID="_1562330918" r:id="rId96"/>
               </w:object>
             </w:r>
           </w:p>
@@ -5496,10 +5509,10 @@
             </w:pPr>
             <w:r>
               <w:object w:dxaOrig="405" w:dyaOrig="420">
-                <v:shape id="_x0000_i1071" type="#_x0000_t75" style="width:20.25pt;height:21pt" o:ole="" o:bordertopcolor="this" o:borderleftcolor="this" o:borderbottomcolor="this" o:borderrightcolor="this">
+                <v:shape id="_x0000_i1071" type="#_x0000_t75" style="width:20.4pt;height:21pt" o:ole="" o:bordertopcolor="this" o:borderleftcolor="this" o:borderbottomcolor="this" o:borderrightcolor="this">
                   <v:imagedata r:id="rId97" o:title=""/>
                 </v:shape>
-                <o:OLEObject Type="Embed" ProgID="PBrush" ShapeID="_x0000_i1071" DrawAspect="Content" ObjectID="_1555229446" r:id="rId98"/>
+                <o:OLEObject Type="Embed" ProgID="PBrush" ShapeID="_x0000_i1071" DrawAspect="Content" ObjectID="_1562330919" r:id="rId98"/>
               </w:object>
             </w:r>
           </w:p>
@@ -5570,10 +5583,10 @@
                 <w:sz w:val="26"/>
               </w:rPr>
               <w:object w:dxaOrig="547" w:dyaOrig="335">
-                <v:shape id="_x0000_i1072" type="#_x0000_t75" style="width:27pt;height:17.25pt" o:ole="" o:bordertopcolor="this" o:borderleftcolor="this" o:borderbottomcolor="this" o:borderrightcolor="this">
+                <v:shape id="_x0000_i1072" type="#_x0000_t75" style="width:27pt;height:17.4pt" o:ole="" o:bordertopcolor="this" o:borderleftcolor="this" o:borderbottomcolor="this" o:borderrightcolor="this">
                   <v:imagedata r:id="rId99" o:title=""/>
                 </v:shape>
-                <o:OLEObject Type="Embed" ProgID="PBrush" ShapeID="_x0000_i1072" DrawAspect="Content" ObjectID="_1555229447" r:id="rId100"/>
+                <o:OLEObject Type="Embed" ProgID="PBrush" ShapeID="_x0000_i1072" DrawAspect="Content" ObjectID="_1562330920" r:id="rId100"/>
               </w:object>
             </w:r>
           </w:p>
@@ -5644,10 +5657,10 @@
                 <w:sz w:val="26"/>
               </w:rPr>
               <w:object w:dxaOrig="445" w:dyaOrig="288">
-                <v:shape id="_x0000_i1073" type="#_x0000_t75" style="width:22.5pt;height:14.25pt" o:ole="" o:bordertopcolor="this" o:borderleftcolor="this" o:borderbottomcolor="this" o:borderrightcolor="this">
+                <v:shape id="_x0000_i1073" type="#_x0000_t75" style="width:22.2pt;height:14.4pt" o:ole="" o:bordertopcolor="this" o:borderleftcolor="this" o:borderbottomcolor="this" o:borderrightcolor="this">
                   <v:imagedata r:id="rId101" o:title=""/>
                 </v:shape>
-                <o:OLEObject Type="Embed" ProgID="PBrush" ShapeID="_x0000_i1073" DrawAspect="Content" ObjectID="_1555229448" r:id="rId102"/>
+                <o:OLEObject Type="Embed" ProgID="PBrush" ShapeID="_x0000_i1073" DrawAspect="Content" ObjectID="_1562330921" r:id="rId102"/>
               </w:object>
             </w:r>
           </w:p>
@@ -5717,10 +5730,10 @@
                 <w:sz w:val="26"/>
               </w:rPr>
               <w:object w:dxaOrig="460" w:dyaOrig="307">
-                <v:shape id="_x0000_i1074" type="#_x0000_t75" style="width:23.25pt;height:15.75pt" o:ole="" o:bordertopcolor="this" o:borderleftcolor="this" o:borderbottomcolor="this" o:borderrightcolor="this">
+                <v:shape id="_x0000_i1074" type="#_x0000_t75" style="width:23.4pt;height:15.6pt" o:ole="" o:bordertopcolor="this" o:borderleftcolor="this" o:borderbottomcolor="this" o:borderrightcolor="this">
                   <v:imagedata r:id="rId103" o:title=""/>
                 </v:shape>
-                <o:OLEObject Type="Embed" ProgID="PBrush" ShapeID="_x0000_i1074" DrawAspect="Content" ObjectID="_1555229449" r:id="rId104"/>
+                <o:OLEObject Type="Embed" ProgID="PBrush" ShapeID="_x0000_i1074" DrawAspect="Content" ObjectID="_1562330922" r:id="rId104"/>
               </w:object>
             </w:r>
           </w:p>
@@ -5796,10 +5809,10 @@
             </w:pPr>
             <w:r>
               <w:object w:dxaOrig="585" w:dyaOrig="405">
-                <v:shape id="_x0000_i1075" type="#_x0000_t75" style="width:29.25pt;height:20.25pt" o:ole="" o:bordertopcolor="this" o:borderleftcolor="this" o:borderbottomcolor="this" o:borderrightcolor="this">
+                <v:shape id="_x0000_i1075" type="#_x0000_t75" style="width:29.4pt;height:20.4pt" o:ole="" o:bordertopcolor="this" o:borderleftcolor="this" o:borderbottomcolor="this" o:borderrightcolor="this">
                   <v:imagedata r:id="rId105" o:title=""/>
                 </v:shape>
-                <o:OLEObject Type="Embed" ProgID="PBrush" ShapeID="_x0000_i1075" DrawAspect="Content" ObjectID="_1555229450" r:id="rId106"/>
+                <o:OLEObject Type="Embed" ProgID="PBrush" ShapeID="_x0000_i1075" DrawAspect="Content" ObjectID="_1562330923" r:id="rId106"/>
               </w:object>
             </w:r>
           </w:p>
@@ -5868,10 +5881,10 @@
             </w:pPr>
             <w:r>
               <w:object w:dxaOrig="390" w:dyaOrig="465">
-                <v:shape id="_x0000_i1076" type="#_x0000_t75" style="width:19.5pt;height:23.25pt" o:ole="" o:bordertopcolor="this" o:borderleftcolor="this" o:borderbottomcolor="this" o:borderrightcolor="this">
+                <v:shape id="_x0000_i1076" type="#_x0000_t75" style="width:19.8pt;height:23.4pt" o:ole="" o:bordertopcolor="this" o:borderleftcolor="this" o:borderbottomcolor="this" o:borderrightcolor="this">
                   <v:imagedata r:id="rId107" o:title=""/>
                 </v:shape>
-                <o:OLEObject Type="Embed" ProgID="PBrush" ShapeID="_x0000_i1076" DrawAspect="Content" ObjectID="_1555229451" r:id="rId108"/>
+                <o:OLEObject Type="Embed" ProgID="PBrush" ShapeID="_x0000_i1076" DrawAspect="Content" ObjectID="_1562330924" r:id="rId108"/>
               </w:object>
             </w:r>
           </w:p>
@@ -5941,10 +5954,10 @@
                 <w:sz w:val="26"/>
               </w:rPr>
               <w:object w:dxaOrig="778" w:dyaOrig="330">
-                <v:shape id="_x0000_i1077" type="#_x0000_t75" style="width:39pt;height:16.5pt" o:ole="" o:bordertopcolor="this" o:borderleftcolor="this" o:borderbottomcolor="this" o:borderrightcolor="this">
+                <v:shape id="_x0000_i1077" type="#_x0000_t75" style="width:39pt;height:16.8pt" o:ole="" o:bordertopcolor="this" o:borderleftcolor="this" o:borderbottomcolor="this" o:borderrightcolor="this">
                   <v:imagedata r:id="rId109" o:title=""/>
                 </v:shape>
-                <o:OLEObject Type="Embed" ProgID="PBrush" ShapeID="_x0000_i1077" DrawAspect="Content" ObjectID="_1555229452" r:id="rId110"/>
+                <o:OLEObject Type="Embed" ProgID="PBrush" ShapeID="_x0000_i1077" DrawAspect="Content" ObjectID="_1562330925" r:id="rId110"/>
               </w:object>
             </w:r>
           </w:p>
@@ -6011,10 +6024,10 @@
             </w:pPr>
             <w:r>
               <w:object w:dxaOrig="450" w:dyaOrig="390">
-                <v:shape id="_x0000_i1078" type="#_x0000_t75" style="width:22.5pt;height:19.5pt" o:ole="" o:bordertopcolor="this" o:borderleftcolor="this" o:borderbottomcolor="this" o:borderrightcolor="this">
+                <v:shape id="_x0000_i1078" type="#_x0000_t75" style="width:22.8pt;height:19.8pt" o:ole="" o:bordertopcolor="this" o:borderleftcolor="this" o:borderbottomcolor="this" o:borderrightcolor="this">
                   <v:imagedata r:id="rId111" o:title=""/>
                 </v:shape>
-                <o:OLEObject Type="Embed" ProgID="PBrush" ShapeID="_x0000_i1078" DrawAspect="Content" ObjectID="_1555229453" r:id="rId112"/>
+                <o:OLEObject Type="Embed" ProgID="PBrush" ShapeID="_x0000_i1078" DrawAspect="Content" ObjectID="_1562330926" r:id="rId112"/>
               </w:object>
             </w:r>
           </w:p>
@@ -6101,10 +6114,10 @@
             </w:pPr>
             <w:r>
               <w:object w:dxaOrig="540" w:dyaOrig="450">
-                <v:shape id="_x0000_i1079" type="#_x0000_t75" style="width:27pt;height:22.5pt" o:ole="" o:bordertopcolor="this" o:borderleftcolor="this" o:borderbottomcolor="this" o:borderrightcolor="this">
+                <v:shape id="_x0000_i1079" type="#_x0000_t75" style="width:27pt;height:22.8pt" o:ole="" o:bordertopcolor="this" o:borderleftcolor="this" o:borderbottomcolor="this" o:borderrightcolor="this">
                   <v:imagedata r:id="rId113" o:title=""/>
                 </v:shape>
-                <o:OLEObject Type="Embed" ProgID="PBrush" ShapeID="_x0000_i1079" DrawAspect="Content" ObjectID="_1555229454" r:id="rId114"/>
+                <o:OLEObject Type="Embed" ProgID="PBrush" ShapeID="_x0000_i1079" DrawAspect="Content" ObjectID="_1562330927" r:id="rId114"/>
               </w:object>
             </w:r>
           </w:p>
@@ -6175,10 +6188,10 @@
                 <w:sz w:val="26"/>
               </w:rPr>
               <w:object w:dxaOrig="546" w:dyaOrig="334">
-                <v:shape id="_x0000_i1080" type="#_x0000_t75" style="width:27pt;height:17.25pt" o:ole="" o:bordertopcolor="this" o:borderleftcolor="this" o:borderbottomcolor="this" o:borderrightcolor="this">
+                <v:shape id="_x0000_i1080" type="#_x0000_t75" style="width:27pt;height:17.4pt" o:ole="" o:bordertopcolor="this" o:borderleftcolor="this" o:borderbottomcolor="this" o:borderrightcolor="this">
                   <v:imagedata r:id="rId115" o:title=""/>
                 </v:shape>
-                <o:OLEObject Type="Embed" ProgID="PBrush" ShapeID="_x0000_i1080" DrawAspect="Content" ObjectID="_1555229455" r:id="rId116"/>
+                <o:OLEObject Type="Embed" ProgID="PBrush" ShapeID="_x0000_i1080" DrawAspect="Content" ObjectID="_1562330928" r:id="rId116"/>
               </w:object>
             </w:r>
           </w:p>
@@ -6245,10 +6258,10 @@
             </w:pPr>
             <w:r>
               <w:object w:dxaOrig="480" w:dyaOrig="495">
-                <v:shape id="_x0000_i1081" type="#_x0000_t75" style="width:24pt;height:24.75pt" o:ole="" o:bordertopcolor="this" o:borderleftcolor="this" o:borderbottomcolor="this" o:borderrightcolor="this">
+                <v:shape id="_x0000_i1081" type="#_x0000_t75" style="width:24pt;height:24.6pt" o:ole="" o:bordertopcolor="this" o:borderleftcolor="this" o:borderbottomcolor="this" o:borderrightcolor="this">
                   <v:imagedata r:id="rId117" o:title=""/>
                 </v:shape>
-                <o:OLEObject Type="Embed" ProgID="PBrush" ShapeID="_x0000_i1081" DrawAspect="Content" ObjectID="_1555229456" r:id="rId118"/>
+                <o:OLEObject Type="Embed" ProgID="PBrush" ShapeID="_x0000_i1081" DrawAspect="Content" ObjectID="_1562330929" r:id="rId118"/>
               </w:object>
             </w:r>
           </w:p>
@@ -6316,10 +6329,10 @@
             </w:pPr>
             <w:r>
               <w:object w:dxaOrig="450" w:dyaOrig="405">
-                <v:shape id="_x0000_i1082" type="#_x0000_t75" style="width:22.5pt;height:20.25pt" o:ole="" o:bordertopcolor="this" o:borderleftcolor="this" o:borderbottomcolor="this" o:borderrightcolor="this">
+                <v:shape id="_x0000_i1082" type="#_x0000_t75" style="width:22.8pt;height:20.4pt" o:ole="" o:bordertopcolor="this" o:borderleftcolor="this" o:borderbottomcolor="this" o:borderrightcolor="this">
                   <v:imagedata r:id="rId119" o:title=""/>
                 </v:shape>
-                <o:OLEObject Type="Embed" ProgID="PBrush" ShapeID="_x0000_i1082" DrawAspect="Content" ObjectID="_1555229457" r:id="rId120"/>
+                <o:OLEObject Type="Embed" ProgID="PBrush" ShapeID="_x0000_i1082" DrawAspect="Content" ObjectID="_1562330930" r:id="rId120"/>
               </w:object>
             </w:r>
           </w:p>
@@ -6390,10 +6403,10 @@
                 <w:sz w:val="26"/>
               </w:rPr>
               <w:object w:dxaOrig="677" w:dyaOrig="329">
-                <v:shape id="_x0000_i1083" type="#_x0000_t75" style="width:33.75pt;height:16.5pt" o:ole="" o:bordertopcolor="this" o:borderleftcolor="this" o:borderbottomcolor="this" o:borderrightcolor="this">
+                <v:shape id="_x0000_i1083" type="#_x0000_t75" style="width:33.6pt;height:16.2pt" o:ole="" o:bordertopcolor="this" o:borderleftcolor="this" o:borderbottomcolor="this" o:borderrightcolor="this">
                   <v:imagedata r:id="rId121" o:title=""/>
                 </v:shape>
-                <o:OLEObject Type="Embed" ProgID="PBrush" ShapeID="_x0000_i1083" DrawAspect="Content" ObjectID="_1555229458" r:id="rId122"/>
+                <o:OLEObject Type="Embed" ProgID="PBrush" ShapeID="_x0000_i1083" DrawAspect="Content" ObjectID="_1562330931" r:id="rId122"/>
               </w:object>
             </w:r>
           </w:p>
@@ -6464,10 +6477,10 @@
                 <w:sz w:val="26"/>
               </w:rPr>
               <w:object w:dxaOrig="533" w:dyaOrig="270">
-                <v:shape id="_x0000_i1084" type="#_x0000_t75" style="width:26.25pt;height:13.5pt" o:ole="" o:bordertopcolor="this" o:borderleftcolor="this" o:borderbottomcolor="this" o:borderrightcolor="this">
+                <v:shape id="_x0000_i1084" type="#_x0000_t75" style="width:26.4pt;height:13.8pt" o:ole="" o:bordertopcolor="this" o:borderleftcolor="this" o:borderbottomcolor="this" o:borderrightcolor="this">
                   <v:imagedata r:id="rId123" o:title=""/>
                 </v:shape>
-                <o:OLEObject Type="Embed" ProgID="PBrush" ShapeID="_x0000_i1084" DrawAspect="Content" ObjectID="_1555229459" r:id="rId124"/>
+                <o:OLEObject Type="Embed" ProgID="PBrush" ShapeID="_x0000_i1084" DrawAspect="Content" ObjectID="_1562330932" r:id="rId124"/>
               </w:object>
             </w:r>
           </w:p>
@@ -6535,10 +6548,10 @@
             </w:pPr>
             <w:r>
               <w:object w:dxaOrig="630" w:dyaOrig="375">
-                <v:shape id="_x0000_i1085" type="#_x0000_t75" style="width:31.5pt;height:18.75pt" o:ole="" o:bordertopcolor="this" o:borderleftcolor="this" o:borderbottomcolor="this" o:borderrightcolor="this">
+                <v:shape id="_x0000_i1085" type="#_x0000_t75" style="width:31.8pt;height:18.6pt" o:ole="" o:bordertopcolor="this" o:borderleftcolor="this" o:borderbottomcolor="this" o:borderrightcolor="this">
                   <v:imagedata r:id="rId125" o:title=""/>
                 </v:shape>
-                <o:OLEObject Type="Embed" ProgID="PBrush" ShapeID="_x0000_i1085" DrawAspect="Content" ObjectID="_1555229460" r:id="rId126"/>
+                <o:OLEObject Type="Embed" ProgID="PBrush" ShapeID="_x0000_i1085" DrawAspect="Content" ObjectID="_1562330933" r:id="rId126"/>
               </w:object>
             </w:r>
           </w:p>
@@ -6606,10 +6619,10 @@
             </w:pPr>
             <w:r>
               <w:object w:dxaOrig="480" w:dyaOrig="450">
-                <v:shape id="_x0000_i1086" type="#_x0000_t75" style="width:24pt;height:22.5pt" o:ole="" o:bordertopcolor="this" o:borderleftcolor="this" o:borderbottomcolor="this" o:borderrightcolor="this">
+                <v:shape id="_x0000_i1086" type="#_x0000_t75" style="width:24pt;height:22.8pt" o:ole="" o:bordertopcolor="this" o:borderleftcolor="this" o:borderbottomcolor="this" o:borderrightcolor="this">
                   <v:imagedata r:id="rId127" o:title=""/>
                 </v:shape>
-                <o:OLEObject Type="Embed" ProgID="PBrush" ShapeID="_x0000_i1086" DrawAspect="Content" ObjectID="_1555229461" r:id="rId128"/>
+                <o:OLEObject Type="Embed" ProgID="PBrush" ShapeID="_x0000_i1086" DrawAspect="Content" ObjectID="_1562330934" r:id="rId128"/>
               </w:object>
             </w:r>
           </w:p>
@@ -6679,18 +6692,18 @@
                 <w:noProof/>
               </w:rPr>
               <w:pict>
-                <v:shape id="_x0000_s1026" type="#_x0000_t75" style="position:absolute;left:0;text-align:left;margin-left:3.2pt;margin-top:17.15pt;width:66pt;height:23.25pt;z-index:-251656192;mso-position-horizontal-relative:text;mso-position-vertical-relative:text">
+                <v:shape id="_x0000_s1026" type="#_x0000_t75" style="position:absolute;left:0;text-align:left;margin-left:3.2pt;margin-top:17.15pt;width:66pt;height:23.25pt;z-index:-251658752;mso-position-horizontal-relative:text;mso-position-vertical-relative:text">
                   <v:imagedata r:id="rId129" o:title=""/>
                 </v:shape>
-                <o:OLEObject Type="Embed" ProgID="PBrush" ShapeID="_x0000_s1026" DrawAspect="Content" ObjectID="_1555229463" r:id="rId130"/>
+                <o:OLEObject Type="Embed" ProgID="PBrush" ShapeID="_x0000_s1026" DrawAspect="Content" ObjectID="_1562330936" r:id="rId130"/>
               </w:pict>
             </w:r>
             <w:r>
               <w:object w:dxaOrig="420" w:dyaOrig="390">
-                <v:shape id="_x0000_i1087" type="#_x0000_t75" style="width:21pt;height:19.5pt" o:ole="" o:bordertopcolor="this" o:borderleftcolor="this" o:borderbottomcolor="this" o:borderrightcolor="this">
+                <v:shape id="_x0000_i1087" type="#_x0000_t75" style="width:21pt;height:19.8pt" o:ole="" o:bordertopcolor="this" o:borderleftcolor="this" o:borderbottomcolor="this" o:borderrightcolor="this">
                   <v:imagedata r:id="rId131" o:title=""/>
                 </v:shape>
-                <o:OLEObject Type="Embed" ProgID="PBrush" ShapeID="_x0000_i1087" DrawAspect="Content" ObjectID="_1555229462" r:id="rId132"/>
+                <o:OLEObject Type="Embed" ProgID="PBrush" ShapeID="_x0000_i1087" DrawAspect="Content" ObjectID="_1562330935" r:id="rId132"/>
               </w:object>
             </w:r>
           </w:p>
@@ -9248,33 +9261,11 @@
                 <w:bCs/>
               </w:rPr>
             </w:pPr>
-            <w:proofErr w:type="spellStart"/>
-            <w:r>
-              <w:rPr>
-                <w:bCs/>
-              </w:rPr>
-              <w:t>Volcanized</w:t>
-            </w:r>
-            <w:proofErr w:type="spellEnd"/>
-            <w:r>
-              <w:rPr>
-                <w:bCs/>
-              </w:rPr>
-              <w:t xml:space="preserve"> </w:t>
-            </w:r>
-            <w:proofErr w:type="spellStart"/>
-            <w:r>
-              <w:rPr>
-                <w:bCs/>
-              </w:rPr>
-              <w:t>indian</w:t>
-            </w:r>
-            <w:proofErr w:type="spellEnd"/>
-            <w:r>
-              <w:rPr>
-                <w:bCs/>
-              </w:rPr>
-              <w:t xml:space="preserve"> rubber</w:t>
+            <w:r>
+              <w:rPr>
+                <w:bCs/>
+              </w:rPr>
+              <w:t>Volcanized indian rubber</w:t>
             </w:r>
           </w:p>
         </w:tc>
@@ -9384,19 +9375,11 @@
                 <w:bCs/>
               </w:rPr>
             </w:pPr>
-            <w:proofErr w:type="spellStart"/>
-            <w:r>
-              <w:rPr>
-                <w:bCs/>
-              </w:rPr>
-              <w:t>Ex:ra</w:t>
-            </w:r>
-            <w:proofErr w:type="spellEnd"/>
-            <w:r>
-              <w:rPr>
-                <w:bCs/>
-              </w:rPr>
-              <w:t xml:space="preserve"> high voltage</w:t>
+            <w:r>
+              <w:rPr>
+                <w:bCs/>
+              </w:rPr>
+              <w:t>Ex:ra high voltage</w:t>
             </w:r>
           </w:p>
         </w:tc>
@@ -9860,7 +9843,6 @@
                 <w:bCs/>
               </w:rPr>
             </w:pPr>
-            <w:proofErr w:type="spellStart"/>
             <w:r>
               <w:rPr>
                 <w:rFonts w:ascii="Bookman-Demi" w:hAnsi="Bookman-Demi" w:cs="Bookman-Demi"/>
@@ -9868,7 +9850,6 @@
               </w:rPr>
               <w:t>kVA</w:t>
             </w:r>
-            <w:proofErr w:type="spellEnd"/>
           </w:p>
         </w:tc>
       </w:tr>
@@ -10512,42 +10493,12 @@
                 <w:bCs/>
               </w:rPr>
             </w:pPr>
-            <w:proofErr w:type="spellStart"/>
-            <w:r>
-              <w:rPr>
-                <w:bCs/>
-              </w:rPr>
-              <w:t>Pally</w:t>
-            </w:r>
-            <w:proofErr w:type="spellEnd"/>
-            <w:r>
-              <w:rPr>
-                <w:bCs/>
-              </w:rPr>
-              <w:t xml:space="preserve"> </w:t>
-            </w:r>
-            <w:proofErr w:type="spellStart"/>
-            <w:r>
-              <w:rPr>
-                <w:bCs/>
-              </w:rPr>
-              <w:t>Biddut</w:t>
-            </w:r>
-            <w:proofErr w:type="spellEnd"/>
-            <w:r>
-              <w:rPr>
-                <w:bCs/>
-              </w:rPr>
-              <w:t xml:space="preserve"> </w:t>
-            </w:r>
-            <w:proofErr w:type="spellStart"/>
-            <w:r>
-              <w:rPr>
-                <w:bCs/>
-              </w:rPr>
-              <w:t>Somity</w:t>
-            </w:r>
-            <w:proofErr w:type="spellEnd"/>
+            <w:r>
+              <w:rPr>
+                <w:bCs/>
+              </w:rPr>
+              <w:t>Pally Biddut Somity</w:t>
+            </w:r>
           </w:p>
         </w:tc>
         <w:tc>
@@ -10783,17 +10734,8 @@
                 <w:rFonts w:ascii="Bookman-Demi" w:hAnsi="Bookman-Demi" w:cs="Bookman-Demi"/>
                 <w:bCs/>
               </w:rPr>
-              <w:t xml:space="preserve">Normally </w:t>
-            </w:r>
-            <w:proofErr w:type="spellStart"/>
-            <w:r>
-              <w:rPr>
-                <w:rFonts w:ascii="Bookman-Demi" w:hAnsi="Bookman-Demi" w:cs="Bookman-Demi"/>
-                <w:bCs/>
-              </w:rPr>
-              <w:t>Clossed</w:t>
-            </w:r>
-            <w:proofErr w:type="spellEnd"/>
+              <w:t>Normally Clossed</w:t>
+            </w:r>
           </w:p>
         </w:tc>
         <w:tc>
@@ -11831,7 +11773,7 @@
       <w:r>
         <w:rPr>
           <w:noProof/>
-          <w:lang w:bidi="bn-BD"/>
+          <w:lang w:bidi="bn-IN"/>
         </w:rPr>
         <w:drawing>
           <wp:inline distT="0" distB="0" distL="0" distR="0">

--- a/IBookGenV8/in/book/270.Chapter-p1-22.docx
+++ b/IBookGenV8/in/book/270.Chapter-p1-22.docx
@@ -429,8 +429,6 @@
         </w:tabs>
         <w:rPr>
           <w:rFonts w:ascii="Nikosh" w:eastAsia="Nikosh" w:hAnsi="Nikosh" w:cs="Nikosh"/>
-          <w:b/>
-          <w:bCs/>
           <w:sz w:val="28"/>
           <w:szCs w:val="28"/>
           <w:lang w:val="sv-SE" w:bidi="bn-BD"/>
@@ -439,8 +437,6 @@
       <w:r>
         <w:rPr>
           <w:rFonts w:ascii="Nikosh" w:eastAsia="Nikosh" w:hAnsi="Nikosh" w:cs="Vrinda"/>
-          <w:b/>
-          <w:bCs/>
           <w:sz w:val="28"/>
           <w:szCs w:val="28"/>
           <w:cs/>
@@ -451,8 +447,6 @@
       <w:r>
         <w:rPr>
           <w:rFonts w:ascii="Nikosh" w:eastAsia="Nikosh" w:hAnsi="Nikosh" w:cs="Nikosh"/>
-          <w:b/>
-          <w:bCs/>
           <w:sz w:val="28"/>
           <w:szCs w:val="28"/>
           <w:cs/>
@@ -463,8 +457,6 @@
       <w:r>
         <w:rPr>
           <w:rFonts w:ascii="Nikosh" w:eastAsia="Nikosh" w:hAnsi="Nikosh" w:cs="Vrinda"/>
-          <w:b/>
-          <w:bCs/>
           <w:sz w:val="28"/>
           <w:szCs w:val="28"/>
           <w:cs/>
@@ -475,8 +467,6 @@
       <w:r>
         <w:rPr>
           <w:rFonts w:ascii="Nikosh" w:eastAsia="Nikosh" w:hAnsi="Nikosh" w:cs="Nikosh"/>
-          <w:b/>
-          <w:bCs/>
           <w:sz w:val="28"/>
           <w:szCs w:val="28"/>
           <w:cs/>
@@ -487,8 +477,6 @@
       <w:r>
         <w:rPr>
           <w:rFonts w:ascii="Nikosh" w:eastAsia="Nikosh" w:hAnsi="Nikosh" w:cs="Vrinda"/>
-          <w:b/>
-          <w:bCs/>
           <w:sz w:val="28"/>
           <w:szCs w:val="28"/>
           <w:cs/>
@@ -898,7 +886,7 @@
                           </pic:cNvPicPr>
                         </pic:nvPicPr>
                         <pic:blipFill>
-                          <a:blip r:embed="rId5"/>
+                          <a:blip r:embed="rId7"/>
                           <a:srcRect/>
                           <a:stretch>
                             <a:fillRect/>
@@ -1018,7 +1006,7 @@
                           </pic:cNvPicPr>
                         </pic:nvPicPr>
                         <pic:blipFill>
-                          <a:blip r:embed="rId6"/>
+                          <a:blip r:embed="rId8"/>
                           <a:srcRect/>
                           <a:stretch>
                             <a:fillRect/>
@@ -1138,7 +1126,7 @@
                           </pic:cNvPicPr>
                         </pic:nvPicPr>
                         <pic:blipFill>
-                          <a:blip r:embed="rId7"/>
+                          <a:blip r:embed="rId9"/>
                           <a:srcRect/>
                           <a:stretch>
                             <a:fillRect/>
@@ -1258,7 +1246,7 @@
                           </pic:cNvPicPr>
                         </pic:nvPicPr>
                         <pic:blipFill>
-                          <a:blip r:embed="rId8"/>
+                          <a:blip r:embed="rId10"/>
                           <a:srcRect/>
                           <a:stretch>
                             <a:fillRect/>
@@ -1378,7 +1366,7 @@
                           </pic:cNvPicPr>
                         </pic:nvPicPr>
                         <pic:blipFill>
-                          <a:blip r:embed="rId9"/>
+                          <a:blip r:embed="rId11"/>
                           <a:srcRect/>
                           <a:stretch>
                             <a:fillRect/>
@@ -1498,7 +1486,7 @@
                           </pic:cNvPicPr>
                         </pic:nvPicPr>
                         <pic:blipFill>
-                          <a:blip r:embed="rId10"/>
+                          <a:blip r:embed="rId12"/>
                           <a:srcRect/>
                           <a:stretch>
                             <a:fillRect/>
@@ -1619,7 +1607,7 @@
                           </pic:cNvPicPr>
                         </pic:nvPicPr>
                         <pic:blipFill>
-                          <a:blip r:embed="rId11"/>
+                          <a:blip r:embed="rId13"/>
                           <a:srcRect/>
                           <a:stretch>
                             <a:fillRect/>
@@ -2193,7 +2181,7 @@
                           </pic:cNvPicPr>
                         </pic:nvPicPr>
                         <pic:blipFill>
-                          <a:blip r:embed="rId12"/>
+                          <a:blip r:embed="rId14"/>
                           <a:srcRect/>
                           <a:stretch>
                             <a:fillRect/>
@@ -2375,7 +2363,7 @@
                           </pic:cNvPicPr>
                         </pic:nvPicPr>
                         <pic:blipFill>
-                          <a:blip r:embed="rId13"/>
+                          <a:blip r:embed="rId15"/>
                           <a:srcRect/>
                           <a:stretch>
                             <a:fillRect/>
@@ -2557,7 +2545,7 @@
                           </pic:cNvPicPr>
                         </pic:nvPicPr>
                         <pic:blipFill>
-                          <a:blip r:embed="rId14"/>
+                          <a:blip r:embed="rId16"/>
                           <a:srcRect/>
                           <a:stretch>
                             <a:fillRect/>
@@ -2739,7 +2727,7 @@
                           </pic:cNvPicPr>
                         </pic:nvPicPr>
                         <pic:blipFill>
-                          <a:blip r:embed="rId15"/>
+                          <a:blip r:embed="rId17"/>
                           <a:srcRect/>
                           <a:stretch>
                             <a:fillRect/>
@@ -2899,7 +2887,7 @@
                           </pic:cNvPicPr>
                         </pic:nvPicPr>
                         <pic:blipFill>
-                          <a:blip r:embed="rId16"/>
+                          <a:blip r:embed="rId18"/>
                           <a:srcRect/>
                           <a:stretch>
                             <a:fillRect/>
@@ -3059,7 +3047,7 @@
                           </pic:cNvPicPr>
                         </pic:nvPicPr>
                         <pic:blipFill>
-                          <a:blip r:embed="rId17"/>
+                          <a:blip r:embed="rId19"/>
                           <a:srcRect/>
                           <a:stretch>
                             <a:fillRect/>
@@ -3219,7 +3207,7 @@
                           </pic:cNvPicPr>
                         </pic:nvPicPr>
                         <pic:blipFill>
-                          <a:blip r:embed="rId18"/>
+                          <a:blip r:embed="rId20"/>
                           <a:srcRect/>
                           <a:stretch>
                             <a:fillRect/>
@@ -3379,7 +3367,7 @@
                           </pic:cNvPicPr>
                         </pic:nvPicPr>
                         <pic:blipFill>
-                          <a:blip r:embed="rId19"/>
+                          <a:blip r:embed="rId21"/>
                           <a:srcRect/>
                           <a:stretch>
                             <a:fillRect/>
@@ -3499,7 +3487,7 @@
                           </pic:cNvPicPr>
                         </pic:nvPicPr>
                         <pic:blipFill>
-                          <a:blip r:embed="rId20"/>
+                          <a:blip r:embed="rId22"/>
                           <a:srcRect/>
                           <a:stretch>
                             <a:fillRect/>
@@ -3618,7 +3606,7 @@
                           </pic:cNvPicPr>
                         </pic:nvPicPr>
                         <pic:blipFill>
-                          <a:blip r:embed="rId21"/>
+                          <a:blip r:embed="rId23"/>
                           <a:srcRect/>
                           <a:stretch>
                             <a:fillRect/>
@@ -3737,7 +3725,7 @@
                           </pic:cNvPicPr>
                         </pic:nvPicPr>
                         <pic:blipFill>
-                          <a:blip r:embed="rId22"/>
+                          <a:blip r:embed="rId24"/>
                           <a:srcRect/>
                           <a:stretch>
                             <a:fillRect/>
@@ -3857,7 +3845,7 @@
                           </pic:cNvPicPr>
                         </pic:nvPicPr>
                         <pic:blipFill>
-                          <a:blip r:embed="rId23"/>
+                          <a:blip r:embed="rId25"/>
                           <a:srcRect/>
                           <a:stretch>
                             <a:fillRect/>
@@ -3980,7 +3968,7 @@
                           </pic:cNvPicPr>
                         </pic:nvPicPr>
                         <pic:blipFill>
-                          <a:blip r:embed="rId24"/>
+                          <a:blip r:embed="rId26"/>
                           <a:srcRect/>
                           <a:stretch>
                             <a:fillRect/>
@@ -4100,7 +4088,7 @@
                           </pic:cNvPicPr>
                         </pic:nvPicPr>
                         <pic:blipFill>
-                          <a:blip r:embed="rId25"/>
+                          <a:blip r:embed="rId27"/>
                           <a:srcRect/>
                           <a:stretch>
                             <a:fillRect/>
@@ -4332,7 +4320,7 @@
                           </pic:cNvPicPr>
                         </pic:nvPicPr>
                         <pic:blipFill>
-                          <a:blip r:embed="rId26"/>
+                          <a:blip r:embed="rId28"/>
                           <a:srcRect/>
                           <a:stretch>
                             <a:fillRect/>
@@ -4479,7 +4467,7 @@
                           </pic:cNvPicPr>
                         </pic:nvPicPr>
                         <pic:blipFill>
-                          <a:blip r:embed="rId27"/>
+                          <a:blip r:embed="rId29"/>
                           <a:srcRect/>
                           <a:stretch>
                             <a:fillRect/>
@@ -4626,7 +4614,7 @@
                           </pic:cNvPicPr>
                         </pic:nvPicPr>
                         <pic:blipFill>
-                          <a:blip r:embed="rId28"/>
+                          <a:blip r:embed="rId30"/>
                           <a:srcRect/>
                           <a:stretch>
                             <a:fillRect/>
@@ -4746,7 +4734,7 @@
                           </pic:cNvPicPr>
                         </pic:nvPicPr>
                         <pic:blipFill>
-                          <a:blip r:embed="rId29"/>
+                          <a:blip r:embed="rId31"/>
                           <a:srcRect/>
                           <a:stretch>
                             <a:fillRect/>
@@ -4866,7 +4854,7 @@
                           </pic:cNvPicPr>
                         </pic:nvPicPr>
                         <pic:blipFill>
-                          <a:blip r:embed="rId30"/>
+                          <a:blip r:embed="rId32"/>
                           <a:srcRect/>
                           <a:stretch>
                             <a:fillRect/>
@@ -4986,7 +4974,7 @@
                           </pic:cNvPicPr>
                         </pic:nvPicPr>
                         <pic:blipFill>
-                          <a:blip r:embed="rId31"/>
+                          <a:blip r:embed="rId33"/>
                           <a:srcRect/>
                           <a:stretch>
                             <a:fillRect/>
@@ -5106,7 +5094,7 @@
                           </pic:cNvPicPr>
                         </pic:nvPicPr>
                         <pic:blipFill>
-                          <a:blip r:embed="rId32"/>
+                          <a:blip r:embed="rId34"/>
                           <a:srcRect/>
                           <a:stretch>
                             <a:fillRect/>
@@ -5226,7 +5214,7 @@
                           </pic:cNvPicPr>
                         </pic:nvPicPr>
                         <pic:blipFill>
-                          <a:blip r:embed="rId33"/>
+                          <a:blip r:embed="rId35"/>
                           <a:srcRect/>
                           <a:stretch>
                             <a:fillRect/>
@@ -5364,7 +5352,7 @@
                           </pic:cNvPicPr>
                         </pic:nvPicPr>
                         <pic:blipFill>
-                          <a:blip r:embed="rId34"/>
+                          <a:blip r:embed="rId36"/>
                           <a:srcRect/>
                           <a:stretch>
                             <a:fillRect/>
@@ -5485,7 +5473,7 @@
                           </pic:cNvPicPr>
                         </pic:nvPicPr>
                         <pic:blipFill>
-                          <a:blip r:embed="rId35"/>
+                          <a:blip r:embed="rId37"/>
                           <a:srcRect/>
                           <a:stretch>
                             <a:fillRect/>
@@ -5605,7 +5593,7 @@
                           </pic:cNvPicPr>
                         </pic:nvPicPr>
                         <pic:blipFill>
-                          <a:blip r:embed="rId36"/>
+                          <a:blip r:embed="rId38"/>
                           <a:srcRect/>
                           <a:stretch>
                             <a:fillRect/>
@@ -5725,7 +5713,7 @@
                           </pic:cNvPicPr>
                         </pic:nvPicPr>
                         <pic:blipFill>
-                          <a:blip r:embed="rId37"/>
+                          <a:blip r:embed="rId39"/>
                           <a:srcRect/>
                           <a:stretch>
                             <a:fillRect/>
@@ -5845,7 +5833,7 @@
                           </pic:cNvPicPr>
                         </pic:nvPicPr>
                         <pic:blipFill>
-                          <a:blip r:embed="rId38"/>
+                          <a:blip r:embed="rId40"/>
                           <a:srcRect/>
                           <a:stretch>
                             <a:fillRect/>
@@ -5983,7 +5971,7 @@
                           </pic:cNvPicPr>
                         </pic:nvPicPr>
                         <pic:blipFill>
-                          <a:blip r:embed="rId39"/>
+                          <a:blip r:embed="rId41"/>
                           <a:srcRect/>
                           <a:stretch>
                             <a:fillRect/>
@@ -6148,7 +6136,7 @@
                           </pic:cNvPicPr>
                         </pic:nvPicPr>
                         <pic:blipFill>
-                          <a:blip r:embed="rId40"/>
+                          <a:blip r:embed="rId42"/>
                           <a:srcRect/>
                           <a:stretch>
                             <a:fillRect/>
@@ -6286,7 +6274,7 @@
                           </pic:cNvPicPr>
                         </pic:nvPicPr>
                         <pic:blipFill>
-                          <a:blip r:embed="rId41"/>
+                          <a:blip r:embed="rId43"/>
                           <a:srcRect/>
                           <a:stretch>
                             <a:fillRect/>
@@ -6424,7 +6412,7 @@
                           </pic:cNvPicPr>
                         </pic:nvPicPr>
                         <pic:blipFill>
-                          <a:blip r:embed="rId42"/>
+                          <a:blip r:embed="rId44"/>
                           <a:srcRect/>
                           <a:stretch>
                             <a:fillRect/>
@@ -6589,7 +6577,7 @@
                           </pic:cNvPicPr>
                         </pic:nvPicPr>
                         <pic:blipFill>
-                          <a:blip r:embed="rId43"/>
+                          <a:blip r:embed="rId45"/>
                           <a:srcRect/>
                           <a:stretch>
                             <a:fillRect/>
@@ -6754,7 +6742,7 @@
                           </pic:cNvPicPr>
                         </pic:nvPicPr>
                         <pic:blipFill>
-                          <a:blip r:embed="rId44"/>
+                          <a:blip r:embed="rId46"/>
                           <a:srcRect/>
                           <a:stretch>
                             <a:fillRect/>
@@ -6874,7 +6862,7 @@
                           </pic:cNvPicPr>
                         </pic:nvPicPr>
                         <pic:blipFill>
-                          <a:blip r:embed="rId45"/>
+                          <a:blip r:embed="rId47"/>
                           <a:srcRect/>
                           <a:stretch>
                             <a:fillRect/>
@@ -6996,7 +6984,7 @@
                           </pic:cNvPicPr>
                         </pic:nvPicPr>
                         <pic:blipFill>
-                          <a:blip r:embed="rId46"/>
+                          <a:blip r:embed="rId48"/>
                           <a:srcRect/>
                           <a:stretch>
                             <a:fillRect/>
@@ -7116,7 +7104,7 @@
                           </pic:cNvPicPr>
                         </pic:nvPicPr>
                         <pic:blipFill>
-                          <a:blip r:embed="rId47"/>
+                          <a:blip r:embed="rId49"/>
                           <a:srcRect/>
                           <a:stretch>
                             <a:fillRect/>
@@ -7276,7 +7264,7 @@
                           </pic:cNvPicPr>
                         </pic:nvPicPr>
                         <pic:blipFill>
-                          <a:blip r:embed="rId48"/>
+                          <a:blip r:embed="rId50"/>
                           <a:srcRect/>
                           <a:stretch>
                             <a:fillRect/>
@@ -7393,7 +7381,7 @@
                           </pic:cNvPicPr>
                         </pic:nvPicPr>
                         <pic:blipFill>
-                          <a:blip r:embed="rId49"/>
+                          <a:blip r:embed="rId51"/>
                           <a:srcRect/>
                           <a:stretch>
                             <a:fillRect/>
@@ -7510,7 +7498,7 @@
                           </pic:cNvPicPr>
                         </pic:nvPicPr>
                         <pic:blipFill>
-                          <a:blip r:embed="rId50"/>
+                          <a:blip r:embed="rId52"/>
                           <a:srcRect/>
                           <a:stretch>
                             <a:fillRect/>
@@ -7628,7 +7616,7 @@
                           </pic:cNvPicPr>
                         </pic:nvPicPr>
                         <pic:blipFill>
-                          <a:blip r:embed="rId51"/>
+                          <a:blip r:embed="rId53"/>
                           <a:srcRect/>
                           <a:stretch>
                             <a:fillRect/>
@@ -7745,7 +7733,7 @@
                           </pic:cNvPicPr>
                         </pic:nvPicPr>
                         <pic:blipFill>
-                          <a:blip r:embed="rId52"/>
+                          <a:blip r:embed="rId54"/>
                           <a:srcRect/>
                           <a:stretch>
                             <a:fillRect/>
@@ -7863,7 +7851,7 @@
                           </pic:cNvPicPr>
                         </pic:nvPicPr>
                         <pic:blipFill>
-                          <a:blip r:embed="rId53"/>
+                          <a:blip r:embed="rId55"/>
                           <a:srcRect/>
                           <a:stretch>
                             <a:fillRect/>
@@ -7981,7 +7969,7 @@
                           </pic:cNvPicPr>
                         </pic:nvPicPr>
                         <pic:blipFill>
-                          <a:blip r:embed="rId54"/>
+                          <a:blip r:embed="rId56"/>
                           <a:srcRect/>
                           <a:stretch>
                             <a:fillRect/>
@@ -8098,7 +8086,7 @@
                           </pic:cNvPicPr>
                         </pic:nvPicPr>
                         <pic:blipFill>
-                          <a:blip r:embed="rId55"/>
+                          <a:blip r:embed="rId57"/>
                           <a:srcRect/>
                           <a:stretch>
                             <a:fillRect/>
@@ -8224,7 +8212,7 @@
                           </pic:cNvPicPr>
                         </pic:nvPicPr>
                         <pic:blipFill>
-                          <a:blip r:embed="rId56"/>
+                          <a:blip r:embed="rId58"/>
                           <a:srcRect/>
                           <a:stretch>
                             <a:fillRect/>
@@ -8343,7 +8331,7 @@
                           </pic:cNvPicPr>
                         </pic:nvPicPr>
                         <pic:blipFill>
-                          <a:blip r:embed="rId57"/>
+                          <a:blip r:embed="rId59"/>
                           <a:srcRect/>
                           <a:stretch>
                             <a:fillRect/>
@@ -8460,7 +8448,7 @@
                           </pic:cNvPicPr>
                         </pic:nvPicPr>
                         <pic:blipFill>
-                          <a:blip r:embed="rId58"/>
+                          <a:blip r:embed="rId60"/>
                           <a:srcRect/>
                           <a:stretch>
                             <a:fillRect/>
@@ -8577,7 +8565,7 @@
                           </pic:cNvPicPr>
                         </pic:nvPicPr>
                         <pic:blipFill>
-                          <a:blip r:embed="rId59"/>
+                          <a:blip r:embed="rId61"/>
                           <a:srcRect/>
                           <a:stretch>
                             <a:fillRect/>
@@ -8714,7 +8702,7 @@
                           </pic:cNvPicPr>
                         </pic:nvPicPr>
                         <pic:blipFill>
-                          <a:blip r:embed="rId60"/>
+                          <a:blip r:embed="rId62"/>
                           <a:srcRect/>
                           <a:stretch>
                             <a:fillRect/>
@@ -8833,7 +8821,7 @@
                           </pic:cNvPicPr>
                         </pic:nvPicPr>
                         <pic:blipFill>
-                          <a:blip r:embed="rId61"/>
+                          <a:blip r:embed="rId63"/>
                           <a:srcRect/>
                           <a:stretch>
                             <a:fillRect/>
@@ -8950,7 +8938,7 @@
                           </pic:cNvPicPr>
                         </pic:nvPicPr>
                         <pic:blipFill>
-                          <a:blip r:embed="rId62"/>
+                          <a:blip r:embed="rId64"/>
                           <a:srcRect/>
                           <a:stretch>
                             <a:fillRect/>
@@ -9068,7 +9056,7 @@
                           </pic:cNvPicPr>
                         </pic:nvPicPr>
                         <pic:blipFill>
-                          <a:blip r:embed="rId63"/>
+                          <a:blip r:embed="rId65"/>
                           <a:srcRect/>
                           <a:stretch>
                             <a:fillRect/>
@@ -9186,7 +9174,7 @@
                           </pic:cNvPicPr>
                         </pic:nvPicPr>
                         <pic:blipFill>
-                          <a:blip r:embed="rId64"/>
+                          <a:blip r:embed="rId66"/>
                           <a:srcRect/>
                           <a:stretch>
                             <a:fillRect/>
@@ -9304,7 +9292,7 @@
                           </pic:cNvPicPr>
                         </pic:nvPicPr>
                         <pic:blipFill>
-                          <a:blip r:embed="rId65"/>
+                          <a:blip r:embed="rId67"/>
                           <a:srcRect/>
                           <a:stretch>
                             <a:fillRect/>
@@ -9422,7 +9410,7 @@
                           </pic:cNvPicPr>
                         </pic:nvPicPr>
                         <pic:blipFill>
-                          <a:blip r:embed="rId66"/>
+                          <a:blip r:embed="rId68"/>
                           <a:srcRect/>
                           <a:stretch>
                             <a:fillRect/>
@@ -9540,7 +9528,7 @@
                           </pic:cNvPicPr>
                         </pic:nvPicPr>
                         <pic:blipFill>
-                          <a:blip r:embed="rId67"/>
+                          <a:blip r:embed="rId69"/>
                           <a:srcRect/>
                           <a:stretch>
                             <a:fillRect/>
@@ -9658,9 +9646,9 @@
                   <o:lock v:ext="edit" aspectratio="t"/>
                 </v:shapetype>
                 <v:shape id="_x0000_s1026" type="#_x0000_t75" style="position:absolute;left:0;text-align:left;margin-left:3.2pt;margin-top:17.15pt;width:66pt;height:23.25pt;z-index:-251658752;mso-position-horizontal-relative:text;mso-position-vertical-relative:text">
-                  <v:imagedata r:id="rId68" o:title=""/>
+                  <v:imagedata r:id="rId70" o:title=""/>
                 </v:shape>
-                <o:OLEObject Type="Embed" ProgID="PBrush" ShapeID="_x0000_s1026" DrawAspect="Content" ObjectID="_1562719363" r:id="rId69"/>
+                <o:OLEObject Type="Embed" ProgID="PBrush" ShapeID="_x0000_s1026" DrawAspect="Content" ObjectID="_1562862380" r:id="rId71"/>
               </w:pict>
             </w:r>
             <w:r>
@@ -9687,7 +9675,7 @@
                           </pic:cNvPicPr>
                         </pic:nvPicPr>
                         <pic:blipFill>
-                          <a:blip r:embed="rId70"/>
+                          <a:blip r:embed="rId72"/>
                           <a:srcRect/>
                           <a:stretch>
                             <a:fillRect/>
@@ -9780,15 +9768,13 @@
             </w:pPr>
             <w:r>
               <w:rPr>
-                <w:noProof/>
-                <w:sz w:val="26"/>
-                <w:lang w:bidi="bn-IN"/>
+                <w:sz w:val="26"/>
               </w:rPr>
               <w:drawing>
                 <wp:inline distT="0" distB="0" distL="0" distR="0">
                   <wp:extent cx="906780" cy="175260"/>
                   <wp:effectExtent l="19050" t="0" r="7620" b="0"/>
-                  <wp:docPr id="208" name="Picture 208" descr="C:\Users\samsung\Pictures\Untitled.jpg"/>
+                  <wp:docPr id="2" name="Picture 208" descr="C:\Users\samsung\Pictures\Untitled.jpg"/>
                   <wp:cNvGraphicFramePr>
                     <a:graphicFrameLocks xmlns:a="http://schemas.openxmlformats.org/drawingml/2006/main" noChangeAspect="1"/>
                   </wp:cNvGraphicFramePr>
@@ -9802,7 +9788,7 @@
                           </pic:cNvPicPr>
                         </pic:nvPicPr>
                         <pic:blipFill>
-                          <a:blip r:embed="rId71"/>
+                          <a:blip r:embed="rId73"/>
                           <a:srcRect/>
                           <a:stretch>
                             <a:fillRect/>
@@ -9854,8 +9840,6 @@
         <w:jc w:val="both"/>
         <w:rPr>
           <w:rFonts w:ascii="Nikosh" w:eastAsia="Nikosh" w:hAnsi="Nikosh" w:cs="Nikosh"/>
-          <w:b/>
-          <w:bCs/>
           <w:sz w:val="28"/>
           <w:szCs w:val="28"/>
           <w:lang w:val="de-DE" w:bidi="bn-BD"/>
@@ -9864,8 +9848,6 @@
       <w:r>
         <w:rPr>
           <w:rFonts w:ascii="Nikosh" w:eastAsia="Nikosh" w:hAnsi="Nikosh" w:cs="Vrinda"/>
-          <w:b/>
-          <w:bCs/>
           <w:sz w:val="28"/>
           <w:szCs w:val="28"/>
           <w:cs/>
@@ -9876,8 +9858,6 @@
       <w:r>
         <w:rPr>
           <w:rFonts w:ascii="Nikosh" w:eastAsia="Nikosh" w:hAnsi="Nikosh" w:cs="Nikosh"/>
-          <w:b/>
-          <w:bCs/>
           <w:sz w:val="28"/>
           <w:szCs w:val="28"/>
           <w:cs/>
@@ -9888,8 +9868,6 @@
       <w:r>
         <w:rPr>
           <w:rFonts w:ascii="Nikosh" w:eastAsia="Nikosh" w:hAnsi="Nikosh" w:cs="Vrinda"/>
-          <w:b/>
-          <w:bCs/>
           <w:sz w:val="28"/>
           <w:szCs w:val="28"/>
           <w:cs/>
@@ -9900,8 +9878,6 @@
       <w:r>
         <w:rPr>
           <w:rFonts w:ascii="Nikosh" w:eastAsia="Nikosh" w:hAnsi="Nikosh" w:cs="Nikosh"/>
-          <w:b/>
-          <w:bCs/>
           <w:sz w:val="28"/>
           <w:szCs w:val="28"/>
           <w:cs/>
@@ -9912,8 +9888,6 @@
       <w:r>
         <w:rPr>
           <w:rFonts w:ascii="Nikosh" w:eastAsia="Nikosh" w:hAnsi="Nikosh" w:cs="Vrinda"/>
-          <w:b/>
-          <w:bCs/>
           <w:sz w:val="28"/>
           <w:szCs w:val="28"/>
           <w:cs/>
@@ -9924,8 +9898,6 @@
       <w:r>
         <w:rPr>
           <w:rFonts w:ascii="Nikosh" w:eastAsia="Nikosh" w:hAnsi="Nikosh" w:cs="Nikosh"/>
-          <w:b/>
-          <w:bCs/>
           <w:sz w:val="28"/>
           <w:szCs w:val="28"/>
           <w:cs/>
@@ -9936,8 +9908,6 @@
       <w:r>
         <w:rPr>
           <w:rFonts w:ascii="Nikosh" w:eastAsia="Nikosh" w:hAnsi="Nikosh" w:cs="Vrinda"/>
-          <w:b/>
-          <w:bCs/>
           <w:sz w:val="28"/>
           <w:szCs w:val="28"/>
           <w:cs/>
@@ -14612,8 +14582,6 @@
         <w:jc w:val="both"/>
         <w:rPr>
           <w:rFonts w:ascii="Nikosh" w:eastAsia="Nikosh" w:hAnsi="Nikosh" w:cs="Nikosh"/>
-          <w:b/>
-          <w:bCs/>
           <w:sz w:val="28"/>
           <w:szCs w:val="28"/>
           <w:lang w:bidi="bn-BD"/>
@@ -14622,8 +14590,6 @@
       <w:r>
         <w:rPr>
           <w:rFonts w:ascii="Nikosh" w:eastAsia="Nikosh" w:hAnsi="Nikosh" w:cs="Vrinda"/>
-          <w:b/>
-          <w:bCs/>
           <w:sz w:val="28"/>
           <w:szCs w:val="28"/>
           <w:cs/>
@@ -14634,8 +14600,6 @@
       <w:r>
         <w:rPr>
           <w:rFonts w:ascii="Nikosh" w:eastAsia="Nikosh" w:hAnsi="Nikosh" w:cs="Nikosh"/>
-          <w:b/>
-          <w:bCs/>
           <w:sz w:val="28"/>
           <w:szCs w:val="28"/>
           <w:cs/>
@@ -14646,8 +14610,6 @@
       <w:r>
         <w:rPr>
           <w:rFonts w:ascii="Nikosh" w:eastAsia="Nikosh" w:hAnsi="Nikosh" w:cs="Vrinda"/>
-          <w:b/>
-          <w:bCs/>
           <w:sz w:val="28"/>
           <w:szCs w:val="28"/>
           <w:cs/>
@@ -14668,8 +14630,6 @@
       <w:r>
         <w:rPr>
           <w:rFonts w:ascii="Nikosh" w:eastAsia="Nikosh" w:hAnsi="Nikosh" w:cs="Vrinda"/>
-          <w:b/>
-          <w:bCs/>
           <w:sz w:val="28"/>
           <w:szCs w:val="28"/>
           <w:cs/>
@@ -14680,8 +14640,6 @@
       <w:r>
         <w:rPr>
           <w:rFonts w:ascii="Nikosh" w:eastAsia="Nikosh" w:hAnsi="Nikosh" w:cs="Nikosh"/>
-          <w:b/>
-          <w:bCs/>
           <w:sz w:val="28"/>
           <w:szCs w:val="28"/>
           <w:cs/>
@@ -14692,8 +14650,6 @@
       <w:r>
         <w:rPr>
           <w:rFonts w:ascii="Nikosh" w:eastAsia="Nikosh" w:hAnsi="Nikosh" w:cs="Vrinda"/>
-          <w:b/>
-          <w:bCs/>
           <w:sz w:val="28"/>
           <w:szCs w:val="28"/>
           <w:cs/>
@@ -15046,7 +15002,7 @@
                     </pic:cNvPicPr>
                   </pic:nvPicPr>
                   <pic:blipFill>
-                    <a:blip r:embed="rId72"/>
+                    <a:blip r:embed="rId74"/>
                     <a:srcRect/>
                     <a:stretch>
                       <a:fillRect/>
@@ -15184,7 +15140,7 @@
         <w:jc w:val="both"/>
         <w:rPr>
           <w:rFonts w:ascii="Nikosh" w:eastAsia="Nikosh" w:hAnsi="Nikosh" w:cs="Nikosh"/>
-          <w:bCs/>
+          <w:b w:val="0"/>
           <w:sz w:val="28"/>
           <w:szCs w:val="28"/>
           <w:lang w:bidi="bn-BD"/>
@@ -15193,7 +15149,7 @@
       <w:r>
         <w:rPr>
           <w:rFonts w:ascii="Nikosh" w:eastAsia="Nikosh" w:hAnsi="Nikosh" w:cs="Vrinda"/>
-          <w:bCs/>
+          <w:b w:val="0"/>
           <w:sz w:val="28"/>
           <w:szCs w:val="28"/>
           <w:cs/>
@@ -15204,7 +15160,7 @@
       <w:r>
         <w:rPr>
           <w:rFonts w:ascii="Nikosh" w:eastAsia="Nikosh" w:hAnsi="Nikosh" w:cs="Nikosh"/>
-          <w:bCs/>
+          <w:b w:val="0"/>
           <w:sz w:val="28"/>
           <w:szCs w:val="28"/>
           <w:cs/>
@@ -15215,7 +15171,7 @@
       <w:r>
         <w:rPr>
           <w:rFonts w:ascii="Nikosh" w:eastAsia="Nikosh" w:hAnsi="Nikosh" w:cs="Vrinda"/>
-          <w:bCs/>
+          <w:b w:val="0"/>
           <w:sz w:val="28"/>
           <w:szCs w:val="28"/>
           <w:cs/>
@@ -15226,7 +15182,7 @@
       <w:r>
         <w:rPr>
           <w:rFonts w:ascii="Nikosh" w:eastAsia="Nikosh" w:hAnsi="Nikosh" w:cs="Nikosh"/>
-          <w:bCs/>
+          <w:b w:val="0"/>
           <w:sz w:val="28"/>
           <w:szCs w:val="28"/>
           <w:cs/>
@@ -15237,7 +15193,7 @@
       <w:r>
         <w:rPr>
           <w:rFonts w:ascii="Nikosh" w:eastAsia="Nikosh" w:hAnsi="Nikosh" w:cs="Vrinda"/>
-          <w:bCs/>
+          <w:b w:val="0"/>
           <w:sz w:val="28"/>
           <w:szCs w:val="28"/>
           <w:cs/>
@@ -15248,7 +15204,7 @@
       <w:r>
         <w:rPr>
           <w:rFonts w:ascii="Nikosh" w:eastAsia="Nikosh" w:hAnsi="Nikosh" w:cs="Nikosh"/>
-          <w:bCs/>
+          <w:b w:val="0"/>
           <w:sz w:val="28"/>
           <w:szCs w:val="28"/>
           <w:cs/>
@@ -15259,7 +15215,7 @@
       <w:r>
         <w:rPr>
           <w:rFonts w:ascii="Nikosh" w:eastAsia="Nikosh" w:hAnsi="Nikosh" w:cs="Vrinda"/>
-          <w:bCs/>
+          <w:b w:val="0"/>
           <w:sz w:val="28"/>
           <w:szCs w:val="28"/>
           <w:cs/>
@@ -17005,6 +16961,12 @@
     </w:p>
     <w:p/>
     <w:sectPr>
+      <w:headerReference w:type="even" r:id="rId75"/>
+      <w:headerReference w:type="default" r:id="rId76"/>
+      <w:footerReference w:type="even" r:id="rId77"/>
+      <w:footerReference w:type="default" r:id="rId78"/>
+      <w:headerReference w:type="first" r:id="rId79"/>
+      <w:footerReference w:type="first" r:id="rId80"/>
       <w:pgSz w:w="12240" w:h="15840"/>
       <w:pgMar w:top="1440" w:right="1440" w:bottom="1440" w:left="1440" w:header="708" w:footer="708" w:gutter="0"/>
       <w:cols w:space="708"/>
@@ -17012,6 +16974,104 @@
     </w:sectPr>
   </w:body>
 </w:document>
+</file>
+
+<file path=word/endnotes.xml><?xml version="1.0" encoding="utf-8"?>
+<w:endnotes xmlns:ve="http://schemas.openxmlformats.org/markup-compatibility/2006" xmlns:o="urn:schemas-microsoft-com:office:office" xmlns:r="http://schemas.openxmlformats.org/officeDocument/2006/relationships" xmlns:m="http://schemas.openxmlformats.org/officeDocument/2006/math" xmlns:v="urn:schemas-microsoft-com:vml" xmlns:wp="http://schemas.openxmlformats.org/drawingml/2006/wordprocessingDrawing" xmlns:w10="urn:schemas-microsoft-com:office:word" xmlns:w="http://schemas.openxmlformats.org/wordprocessingml/2006/main" xmlns:wne="http://schemas.microsoft.com/office/word/2006/wordml">
+  <w:endnote w:type="separator" w:id="0">
+    <w:p>
+      <w:r>
+        <w:separator/>
+      </w:r>
+    </w:p>
+  </w:endnote>
+  <w:endnote w:type="continuationSeparator" w:id="1">
+    <w:p>
+      <w:r>
+        <w:continuationSeparator/>
+      </w:r>
+    </w:p>
+  </w:endnote>
+</w:endnotes>
+</file>
+
+<file path=word/footer1.xml><?xml version="1.0" encoding="utf-8"?>
+<w:ftr xmlns:ve="http://schemas.openxmlformats.org/markup-compatibility/2006" xmlns:o="urn:schemas-microsoft-com:office:office" xmlns:r="http://schemas.openxmlformats.org/officeDocument/2006/relationships" xmlns:m="http://schemas.openxmlformats.org/officeDocument/2006/math" xmlns:v="urn:schemas-microsoft-com:vml" xmlns:wp="http://schemas.openxmlformats.org/drawingml/2006/wordprocessingDrawing" xmlns:w10="urn:schemas-microsoft-com:office:word" xmlns:w="http://schemas.openxmlformats.org/wordprocessingml/2006/main" xmlns:wne="http://schemas.microsoft.com/office/word/2006/wordml">
+  <w:p>
+    <w:pPr>
+      <w:pStyle w:val="Footer"/>
+    </w:pPr>
+  </w:p>
+</w:ftr>
+</file>
+
+<file path=word/footer2.xml><?xml version="1.0" encoding="utf-8"?>
+<w:ftr xmlns:ve="http://schemas.openxmlformats.org/markup-compatibility/2006" xmlns:o="urn:schemas-microsoft-com:office:office" xmlns:r="http://schemas.openxmlformats.org/officeDocument/2006/relationships" xmlns:m="http://schemas.openxmlformats.org/officeDocument/2006/math" xmlns:v="urn:schemas-microsoft-com:vml" xmlns:wp="http://schemas.openxmlformats.org/drawingml/2006/wordprocessingDrawing" xmlns:w10="urn:schemas-microsoft-com:office:word" xmlns:w="http://schemas.openxmlformats.org/wordprocessingml/2006/main" xmlns:wne="http://schemas.microsoft.com/office/word/2006/wordml">
+  <w:p>
+    <w:pPr>
+      <w:pStyle w:val="Footer"/>
+    </w:pPr>
+  </w:p>
+</w:ftr>
+</file>
+
+<file path=word/footer3.xml><?xml version="1.0" encoding="utf-8"?>
+<w:ftr xmlns:ve="http://schemas.openxmlformats.org/markup-compatibility/2006" xmlns:o="urn:schemas-microsoft-com:office:office" xmlns:r="http://schemas.openxmlformats.org/officeDocument/2006/relationships" xmlns:m="http://schemas.openxmlformats.org/officeDocument/2006/math" xmlns:v="urn:schemas-microsoft-com:vml" xmlns:wp="http://schemas.openxmlformats.org/drawingml/2006/wordprocessingDrawing" xmlns:w10="urn:schemas-microsoft-com:office:word" xmlns:w="http://schemas.openxmlformats.org/wordprocessingml/2006/main" xmlns:wne="http://schemas.microsoft.com/office/word/2006/wordml">
+  <w:p>
+    <w:pPr>
+      <w:pStyle w:val="Footer"/>
+    </w:pPr>
+  </w:p>
+</w:ftr>
+</file>
+
+<file path=word/footnotes.xml><?xml version="1.0" encoding="utf-8"?>
+<w:footnotes xmlns:ve="http://schemas.openxmlformats.org/markup-compatibility/2006" xmlns:o="urn:schemas-microsoft-com:office:office" xmlns:r="http://schemas.openxmlformats.org/officeDocument/2006/relationships" xmlns:m="http://schemas.openxmlformats.org/officeDocument/2006/math" xmlns:v="urn:schemas-microsoft-com:vml" xmlns:wp="http://schemas.openxmlformats.org/drawingml/2006/wordprocessingDrawing" xmlns:w10="urn:schemas-microsoft-com:office:word" xmlns:w="http://schemas.openxmlformats.org/wordprocessingml/2006/main" xmlns:wne="http://schemas.microsoft.com/office/word/2006/wordml">
+  <w:footnote w:type="separator" w:id="0">
+    <w:p>
+      <w:r>
+        <w:separator/>
+      </w:r>
+    </w:p>
+  </w:footnote>
+  <w:footnote w:type="continuationSeparator" w:id="1">
+    <w:p>
+      <w:r>
+        <w:continuationSeparator/>
+      </w:r>
+    </w:p>
+  </w:footnote>
+</w:footnotes>
+</file>
+
+<file path=word/header1.xml><?xml version="1.0" encoding="utf-8"?>
+<w:hdr xmlns:ve="http://schemas.openxmlformats.org/markup-compatibility/2006" xmlns:o="urn:schemas-microsoft-com:office:office" xmlns:r="http://schemas.openxmlformats.org/officeDocument/2006/relationships" xmlns:m="http://schemas.openxmlformats.org/officeDocument/2006/math" xmlns:v="urn:schemas-microsoft-com:vml" xmlns:wp="http://schemas.openxmlformats.org/drawingml/2006/wordprocessingDrawing" xmlns:w10="urn:schemas-microsoft-com:office:word" xmlns:w="http://schemas.openxmlformats.org/wordprocessingml/2006/main" xmlns:wne="http://schemas.microsoft.com/office/word/2006/wordml">
+  <w:p>
+    <w:pPr>
+      <w:pStyle w:val="Header"/>
+    </w:pPr>
+  </w:p>
+</w:hdr>
+</file>
+
+<file path=word/header2.xml><?xml version="1.0" encoding="utf-8"?>
+<w:hdr xmlns:ve="http://schemas.openxmlformats.org/markup-compatibility/2006" xmlns:o="urn:schemas-microsoft-com:office:office" xmlns:r="http://schemas.openxmlformats.org/officeDocument/2006/relationships" xmlns:m="http://schemas.openxmlformats.org/officeDocument/2006/math" xmlns:v="urn:schemas-microsoft-com:vml" xmlns:wp="http://schemas.openxmlformats.org/drawingml/2006/wordprocessingDrawing" xmlns:w10="urn:schemas-microsoft-com:office:word" xmlns:w="http://schemas.openxmlformats.org/wordprocessingml/2006/main" xmlns:wne="http://schemas.microsoft.com/office/word/2006/wordml">
+  <w:p>
+    <w:pPr>
+      <w:pStyle w:val="Header"/>
+    </w:pPr>
+  </w:p>
+</w:hdr>
+</file>
+
+<file path=word/header3.xml><?xml version="1.0" encoding="utf-8"?>
+<w:hdr xmlns:ve="http://schemas.openxmlformats.org/markup-compatibility/2006" xmlns:o="urn:schemas-microsoft-com:office:office" xmlns:r="http://schemas.openxmlformats.org/officeDocument/2006/relationships" xmlns:m="http://schemas.openxmlformats.org/officeDocument/2006/math" xmlns:v="urn:schemas-microsoft-com:vml" xmlns:wp="http://schemas.openxmlformats.org/drawingml/2006/wordprocessingDrawing" xmlns:w10="urn:schemas-microsoft-com:office:word" xmlns:w="http://schemas.openxmlformats.org/wordprocessingml/2006/main" xmlns:wne="http://schemas.microsoft.com/office/word/2006/wordml">
+  <w:p>
+    <w:pPr>
+      <w:pStyle w:val="Header"/>
+    </w:pPr>
+  </w:p>
+</w:hdr>
 </file>
 
 <file path=word/numbering.xml><?xml version="1.0" encoding="utf-8"?>
